--- a/note/01_Java/221215.14_API-III.docx
+++ b/note/01_Java/221215.14_API-III.docx
@@ -57,6 +57,17 @@
         </w:rPr>
         <w:t xml:space="preserve"> API-III</w:t>
       </w:r>
+      <w:r>
+        <w:rPr>
+          <w:rFonts w:ascii="HY헤드라인M" w:eastAsia="HY헤드라인M" w:hAnsi="HY헤드라인M"/>
+          <w:b/>
+          <w:sz w:val="36"/>
+          <w:szCs w:val="36"/>
+        </w:rPr>
+        <w:t xml:space="preserve"> </w:t>
+      </w:r>
+      <w:bookmarkStart w:id="0" w:name="_GoBack"/>
+      <w:bookmarkEnd w:id="0"/>
     </w:p>
     <w:p>
       <w:pPr>
@@ -12348,12 +12359,7 @@
         <w:t>그외 :</w:t>
       </w:r>
       <w:r>
-        <w:t xml:space="preserve"> </w:t>
-      </w:r>
-      <w:bookmarkStart w:id="0" w:name="_GoBack"/>
-      <w:bookmarkEnd w:id="0"/>
-      <w:r>
-        <w:t>.(소수점) %, E(지수형. 0.00012=&gt;1.2E-4)</w:t>
+        <w:t xml:space="preserve"> .(소수점) %, E(지수형. 0.00012=&gt;1.2E-4)</w:t>
       </w:r>
     </w:p>
     <w:p>
@@ -14984,7 +14990,7 @@
             <w:noProof/>
             <w:lang w:val="ko-KR"/>
           </w:rPr>
-          <w:t>5</w:t>
+          <w:t>1</w:t>
         </w:r>
         <w:r>
           <w:fldChar w:fldCharType="end"/>

--- a/note/01_Java/221215.14_API-III.docx
+++ b/note/01_Java/221215.14_API-III.docx
@@ -57,17 +57,6 @@
         </w:rPr>
         <w:t xml:space="preserve"> API-III</w:t>
       </w:r>
-      <w:r>
-        <w:rPr>
-          <w:rFonts w:ascii="HY헤드라인M" w:eastAsia="HY헤드라인M" w:hAnsi="HY헤드라인M"/>
-          <w:b/>
-          <w:sz w:val="36"/>
-          <w:szCs w:val="36"/>
-        </w:rPr>
-        <w:t xml:space="preserve"> </w:t>
-      </w:r>
-      <w:bookmarkStart w:id="0" w:name="_GoBack"/>
-      <w:bookmarkEnd w:id="0"/>
     </w:p>
     <w:p>
       <w:pPr>
@@ -2718,7 +2707,7 @@
         <w:tblLook w:val="04A0" w:firstRow="1" w:lastRow="0" w:firstColumn="1" w:lastColumn="0" w:noHBand="0" w:noVBand="1"/>
       </w:tblPr>
       <w:tblGrid>
-        <w:gridCol w:w="10574"/>
+        <w:gridCol w:w="10348"/>
       </w:tblGrid>
       <w:tr>
         <w:tc>
@@ -5795,6 +5784,11 @@
               </w:rPr>
               <w:t>Char</w:t>
             </w:r>
+            <w:r>
+              <w:t>acter</w:t>
+            </w:r>
+            <w:bookmarkStart w:id="0" w:name="_GoBack"/>
+            <w:bookmarkEnd w:id="0"/>
           </w:p>
         </w:tc>
       </w:tr>
@@ -14990,7 +14984,7 @@
             <w:noProof/>
             <w:lang w:val="ko-KR"/>
           </w:rPr>
-          <w:t>1</w:t>
+          <w:t>3</w:t>
         </w:r>
         <w:r>
           <w:fldChar w:fldCharType="end"/>

--- a/note/01_Java/221215.14_API-III.docx
+++ b/note/01_Java/221215.14_API-III.docx
@@ -5431,6 +5431,3300 @@
         <w:ind w:leftChars="700" w:left="1400"/>
       </w:pPr>
     </w:p>
+    <w:tbl>
+      <w:tblPr>
+        <w:tblStyle w:val="a3"/>
+        <w:tblW w:w="0" w:type="auto"/>
+        <w:tblLook w:val="04A0" w:firstRow="1" w:lastRow="0" w:firstColumn="1" w:lastColumn="0" w:noHBand="0" w:noVBand="1"/>
+      </w:tblPr>
+      <w:tblGrid>
+        <w:gridCol w:w="10456"/>
+      </w:tblGrid>
+      <w:tr>
+        <w:tc>
+          <w:tcPr>
+            <w:tcW w:w="10456" w:type="dxa"/>
+          </w:tcPr>
+          <w:p>
+            <w:pPr>
+              <w:wordWrap/>
+              <w:adjustRightInd w:val="0"/>
+              <w:jc w:val="left"/>
+              <w:rPr>
+                <w:rFonts w:ascii="Consolas" w:hAnsi="Consolas" w:cs="Consolas"/>
+                <w:kern w:val="0"/>
+                <w:sz w:val="18"/>
+                <w:szCs w:val="18"/>
+              </w:rPr>
+            </w:pPr>
+            <w:r>
+              <w:rPr>
+                <w:rFonts w:ascii="Consolas" w:hAnsi="Consolas" w:cs="Consolas"/>
+                <w:b/>
+                <w:bCs/>
+                <w:color w:val="7F0055"/>
+                <w:kern w:val="0"/>
+                <w:sz w:val="18"/>
+                <w:szCs w:val="18"/>
+              </w:rPr>
+              <w:t>package</w:t>
+            </w:r>
+            <w:r>
+              <w:rPr>
+                <w:rFonts w:ascii="Consolas" w:hAnsi="Consolas" w:cs="Consolas"/>
+                <w:color w:val="000000"/>
+                <w:kern w:val="0"/>
+                <w:sz w:val="18"/>
+                <w:szCs w:val="18"/>
+              </w:rPr>
+              <w:t xml:space="preserve"> com.lec.loop;</w:t>
+            </w:r>
+          </w:p>
+          <w:p>
+            <w:pPr>
+              <w:wordWrap/>
+              <w:adjustRightInd w:val="0"/>
+              <w:jc w:val="left"/>
+              <w:rPr>
+                <w:rFonts w:ascii="Consolas" w:hAnsi="Consolas" w:cs="Consolas"/>
+                <w:kern w:val="0"/>
+                <w:sz w:val="18"/>
+                <w:szCs w:val="18"/>
+              </w:rPr>
+            </w:pPr>
+            <w:r>
+              <w:rPr>
+                <w:rFonts w:ascii="Consolas" w:hAnsi="Consolas" w:cs="Consolas"/>
+                <w:b/>
+                <w:bCs/>
+                <w:color w:val="7F0055"/>
+                <w:kern w:val="0"/>
+                <w:sz w:val="18"/>
+                <w:szCs w:val="18"/>
+              </w:rPr>
+              <w:t>import</w:t>
+            </w:r>
+            <w:r>
+              <w:rPr>
+                <w:rFonts w:ascii="Consolas" w:hAnsi="Consolas" w:cs="Consolas"/>
+                <w:color w:val="000000"/>
+                <w:kern w:val="0"/>
+                <w:sz w:val="18"/>
+                <w:szCs w:val="18"/>
+              </w:rPr>
+              <w:t xml:space="preserve"> java.util.Scanner;</w:t>
+            </w:r>
+          </w:p>
+          <w:p>
+            <w:pPr>
+              <w:wordWrap/>
+              <w:adjustRightInd w:val="0"/>
+              <w:jc w:val="left"/>
+              <w:rPr>
+                <w:rFonts w:ascii="Consolas" w:hAnsi="Consolas" w:cs="Consolas"/>
+                <w:kern w:val="0"/>
+                <w:sz w:val="18"/>
+                <w:szCs w:val="18"/>
+              </w:rPr>
+            </w:pPr>
+            <w:r>
+              <w:rPr>
+                <w:rFonts w:ascii="Consolas" w:hAnsi="Consolas" w:cs="Consolas"/>
+                <w:color w:val="3F7F5F"/>
+                <w:kern w:val="0"/>
+                <w:sz w:val="18"/>
+                <w:szCs w:val="18"/>
+              </w:rPr>
+              <w:t>// you</w:t>
+            </w:r>
+            <w:r>
+              <w:rPr>
+                <w:rFonts w:ascii="Consolas" w:hAnsi="Consolas" w:cs="Consolas"/>
+                <w:color w:val="3F7F5F"/>
+                <w:kern w:val="0"/>
+                <w:sz w:val="18"/>
+                <w:szCs w:val="18"/>
+              </w:rPr>
+              <w:t>가</w:t>
+            </w:r>
+            <w:r>
+              <w:rPr>
+                <w:rFonts w:ascii="Consolas" w:hAnsi="Consolas" w:cs="Consolas"/>
+                <w:color w:val="3F7F5F"/>
+                <w:kern w:val="0"/>
+                <w:sz w:val="18"/>
+                <w:szCs w:val="18"/>
+              </w:rPr>
+              <w:t xml:space="preserve"> </w:t>
+            </w:r>
+            <w:r>
+              <w:rPr>
+                <w:rFonts w:ascii="Consolas" w:hAnsi="Consolas" w:cs="Consolas"/>
+                <w:color w:val="3F7F5F"/>
+                <w:kern w:val="0"/>
+                <w:sz w:val="18"/>
+                <w:szCs w:val="18"/>
+              </w:rPr>
+              <w:t>질</w:t>
+            </w:r>
+            <w:r>
+              <w:rPr>
+                <w:rFonts w:ascii="Consolas" w:hAnsi="Consolas" w:cs="Consolas"/>
+                <w:color w:val="3F7F5F"/>
+                <w:kern w:val="0"/>
+                <w:sz w:val="18"/>
+                <w:szCs w:val="18"/>
+              </w:rPr>
+              <w:t xml:space="preserve"> </w:t>
+            </w:r>
+            <w:r>
+              <w:rPr>
+                <w:rFonts w:ascii="Consolas" w:hAnsi="Consolas" w:cs="Consolas"/>
+                <w:color w:val="3F7F5F"/>
+                <w:kern w:val="0"/>
+                <w:sz w:val="18"/>
+                <w:szCs w:val="18"/>
+              </w:rPr>
+              <w:t>때까지</w:t>
+            </w:r>
+            <w:r>
+              <w:rPr>
+                <w:rFonts w:ascii="Consolas" w:hAnsi="Consolas" w:cs="Consolas"/>
+                <w:color w:val="3F7F5F"/>
+                <w:kern w:val="0"/>
+                <w:sz w:val="18"/>
+                <w:szCs w:val="18"/>
+              </w:rPr>
+              <w:t xml:space="preserve"> </w:t>
+            </w:r>
+            <w:r>
+              <w:rPr>
+                <w:rFonts w:ascii="Consolas" w:hAnsi="Consolas" w:cs="Consolas"/>
+                <w:color w:val="3F7F5F"/>
+                <w:kern w:val="0"/>
+                <w:sz w:val="18"/>
+                <w:szCs w:val="18"/>
+              </w:rPr>
+              <w:t>반복</w:t>
+            </w:r>
+          </w:p>
+          <w:p>
+            <w:pPr>
+              <w:wordWrap/>
+              <w:adjustRightInd w:val="0"/>
+              <w:jc w:val="left"/>
+              <w:rPr>
+                <w:rFonts w:ascii="Consolas" w:hAnsi="Consolas" w:cs="Consolas"/>
+                <w:kern w:val="0"/>
+                <w:sz w:val="18"/>
+                <w:szCs w:val="18"/>
+              </w:rPr>
+            </w:pPr>
+            <w:r>
+              <w:rPr>
+                <w:rFonts w:ascii="Consolas" w:hAnsi="Consolas" w:cs="Consolas"/>
+                <w:b/>
+                <w:bCs/>
+                <w:color w:val="7F0055"/>
+                <w:kern w:val="0"/>
+                <w:sz w:val="18"/>
+                <w:szCs w:val="18"/>
+              </w:rPr>
+              <w:t>public</w:t>
+            </w:r>
+            <w:r>
+              <w:rPr>
+                <w:rFonts w:ascii="Consolas" w:hAnsi="Consolas" w:cs="Consolas"/>
+                <w:color w:val="000000"/>
+                <w:kern w:val="0"/>
+                <w:sz w:val="18"/>
+                <w:szCs w:val="18"/>
+              </w:rPr>
+              <w:t xml:space="preserve"> </w:t>
+            </w:r>
+            <w:r>
+              <w:rPr>
+                <w:rFonts w:ascii="Consolas" w:hAnsi="Consolas" w:cs="Consolas"/>
+                <w:b/>
+                <w:bCs/>
+                <w:color w:val="7F0055"/>
+                <w:kern w:val="0"/>
+                <w:sz w:val="18"/>
+                <w:szCs w:val="18"/>
+              </w:rPr>
+              <w:t>class</w:t>
+            </w:r>
+            <w:r>
+              <w:rPr>
+                <w:rFonts w:ascii="Consolas" w:hAnsi="Consolas" w:cs="Consolas"/>
+                <w:color w:val="000000"/>
+                <w:kern w:val="0"/>
+                <w:sz w:val="18"/>
+                <w:szCs w:val="18"/>
+              </w:rPr>
+              <w:t xml:space="preserve"> Homework2_srp {</w:t>
+            </w:r>
+          </w:p>
+          <w:p>
+            <w:pPr>
+              <w:wordWrap/>
+              <w:adjustRightInd w:val="0"/>
+              <w:jc w:val="left"/>
+              <w:rPr>
+                <w:rFonts w:ascii="Consolas" w:hAnsi="Consolas" w:cs="Consolas"/>
+                <w:kern w:val="0"/>
+                <w:sz w:val="18"/>
+                <w:szCs w:val="18"/>
+              </w:rPr>
+            </w:pPr>
+            <w:r>
+              <w:rPr>
+                <w:rFonts w:ascii="Consolas" w:hAnsi="Consolas" w:cs="Consolas"/>
+                <w:color w:val="000000"/>
+                <w:kern w:val="0"/>
+                <w:sz w:val="18"/>
+                <w:szCs w:val="18"/>
+              </w:rPr>
+              <w:tab/>
+            </w:r>
+            <w:r>
+              <w:rPr>
+                <w:rFonts w:ascii="Consolas" w:hAnsi="Consolas" w:cs="Consolas"/>
+                <w:b/>
+                <w:bCs/>
+                <w:color w:val="7F0055"/>
+                <w:kern w:val="0"/>
+                <w:sz w:val="18"/>
+                <w:szCs w:val="18"/>
+              </w:rPr>
+              <w:t>public</w:t>
+            </w:r>
+            <w:r>
+              <w:rPr>
+                <w:rFonts w:ascii="Consolas" w:hAnsi="Consolas" w:cs="Consolas"/>
+                <w:color w:val="000000"/>
+                <w:kern w:val="0"/>
+                <w:sz w:val="18"/>
+                <w:szCs w:val="18"/>
+              </w:rPr>
+              <w:t xml:space="preserve"> </w:t>
+            </w:r>
+            <w:r>
+              <w:rPr>
+                <w:rFonts w:ascii="Consolas" w:hAnsi="Consolas" w:cs="Consolas"/>
+                <w:b/>
+                <w:bCs/>
+                <w:color w:val="7F0055"/>
+                <w:kern w:val="0"/>
+                <w:sz w:val="18"/>
+                <w:szCs w:val="18"/>
+              </w:rPr>
+              <w:t>static</w:t>
+            </w:r>
+            <w:r>
+              <w:rPr>
+                <w:rFonts w:ascii="Consolas" w:hAnsi="Consolas" w:cs="Consolas"/>
+                <w:color w:val="000000"/>
+                <w:kern w:val="0"/>
+                <w:sz w:val="18"/>
+                <w:szCs w:val="18"/>
+              </w:rPr>
+              <w:t xml:space="preserve"> </w:t>
+            </w:r>
+            <w:r>
+              <w:rPr>
+                <w:rFonts w:ascii="Consolas" w:hAnsi="Consolas" w:cs="Consolas"/>
+                <w:b/>
+                <w:bCs/>
+                <w:color w:val="7F0055"/>
+                <w:kern w:val="0"/>
+                <w:sz w:val="18"/>
+                <w:szCs w:val="18"/>
+              </w:rPr>
+              <w:t>void</w:t>
+            </w:r>
+            <w:r>
+              <w:rPr>
+                <w:rFonts w:ascii="Consolas" w:hAnsi="Consolas" w:cs="Consolas"/>
+                <w:color w:val="000000"/>
+                <w:kern w:val="0"/>
+                <w:sz w:val="18"/>
+                <w:szCs w:val="18"/>
+              </w:rPr>
+              <w:t xml:space="preserve"> main(String[] </w:t>
+            </w:r>
+            <w:r>
+              <w:rPr>
+                <w:rFonts w:ascii="Consolas" w:hAnsi="Consolas" w:cs="Consolas"/>
+                <w:color w:val="6A3E3E"/>
+                <w:kern w:val="0"/>
+                <w:sz w:val="18"/>
+                <w:szCs w:val="18"/>
+              </w:rPr>
+              <w:t>args</w:t>
+            </w:r>
+            <w:r>
+              <w:rPr>
+                <w:rFonts w:ascii="Consolas" w:hAnsi="Consolas" w:cs="Consolas"/>
+                <w:color w:val="000000"/>
+                <w:kern w:val="0"/>
+                <w:sz w:val="18"/>
+                <w:szCs w:val="18"/>
+              </w:rPr>
+              <w:t>) {</w:t>
+            </w:r>
+          </w:p>
+          <w:p>
+            <w:pPr>
+              <w:wordWrap/>
+              <w:adjustRightInd w:val="0"/>
+              <w:jc w:val="left"/>
+              <w:rPr>
+                <w:rFonts w:ascii="Consolas" w:hAnsi="Consolas" w:cs="Consolas"/>
+                <w:kern w:val="0"/>
+                <w:sz w:val="18"/>
+                <w:szCs w:val="18"/>
+              </w:rPr>
+            </w:pPr>
+            <w:r>
+              <w:rPr>
+                <w:rFonts w:ascii="Consolas" w:hAnsi="Consolas" w:cs="Consolas"/>
+                <w:color w:val="000000"/>
+                <w:kern w:val="0"/>
+                <w:sz w:val="18"/>
+                <w:szCs w:val="18"/>
+              </w:rPr>
+              <w:tab/>
+            </w:r>
+            <w:r>
+              <w:rPr>
+                <w:rFonts w:ascii="Consolas" w:hAnsi="Consolas" w:cs="Consolas"/>
+                <w:color w:val="000000"/>
+                <w:kern w:val="0"/>
+                <w:sz w:val="18"/>
+                <w:szCs w:val="18"/>
+              </w:rPr>
+              <w:tab/>
+              <w:t xml:space="preserve">Scanner </w:t>
+            </w:r>
+            <w:r>
+              <w:rPr>
+                <w:rFonts w:ascii="Consolas" w:hAnsi="Consolas" w:cs="Consolas"/>
+                <w:color w:val="6A3E3E"/>
+                <w:kern w:val="0"/>
+                <w:sz w:val="18"/>
+                <w:szCs w:val="18"/>
+              </w:rPr>
+              <w:t>scanner</w:t>
+            </w:r>
+            <w:r>
+              <w:rPr>
+                <w:rFonts w:ascii="Consolas" w:hAnsi="Consolas" w:cs="Consolas"/>
+                <w:color w:val="000000"/>
+                <w:kern w:val="0"/>
+                <w:sz w:val="18"/>
+                <w:szCs w:val="18"/>
+              </w:rPr>
+              <w:t xml:space="preserve"> = </w:t>
+            </w:r>
+            <w:r>
+              <w:rPr>
+                <w:rFonts w:ascii="Consolas" w:hAnsi="Consolas" w:cs="Consolas"/>
+                <w:b/>
+                <w:bCs/>
+                <w:color w:val="7F0055"/>
+                <w:kern w:val="0"/>
+                <w:sz w:val="18"/>
+                <w:szCs w:val="18"/>
+              </w:rPr>
+              <w:t>new</w:t>
+            </w:r>
+            <w:r>
+              <w:rPr>
+                <w:rFonts w:ascii="Consolas" w:hAnsi="Consolas" w:cs="Consolas"/>
+                <w:color w:val="000000"/>
+                <w:kern w:val="0"/>
+                <w:sz w:val="18"/>
+                <w:szCs w:val="18"/>
+              </w:rPr>
+              <w:t xml:space="preserve"> Scanner(System.</w:t>
+            </w:r>
+            <w:r>
+              <w:rPr>
+                <w:rFonts w:ascii="Consolas" w:hAnsi="Consolas" w:cs="Consolas"/>
+                <w:b/>
+                <w:bCs/>
+                <w:i/>
+                <w:iCs/>
+                <w:color w:val="0000C0"/>
+                <w:kern w:val="0"/>
+                <w:sz w:val="18"/>
+                <w:szCs w:val="18"/>
+              </w:rPr>
+              <w:t>in</w:t>
+            </w:r>
+            <w:r>
+              <w:rPr>
+                <w:rFonts w:ascii="Consolas" w:hAnsi="Consolas" w:cs="Consolas"/>
+                <w:color w:val="000000"/>
+                <w:kern w:val="0"/>
+                <w:sz w:val="18"/>
+                <w:szCs w:val="18"/>
+              </w:rPr>
+              <w:t>);</w:t>
+            </w:r>
+          </w:p>
+          <w:p>
+            <w:pPr>
+              <w:wordWrap/>
+              <w:adjustRightInd w:val="0"/>
+              <w:jc w:val="left"/>
+              <w:rPr>
+                <w:rFonts w:ascii="Consolas" w:hAnsi="Consolas" w:cs="Consolas"/>
+                <w:kern w:val="0"/>
+                <w:sz w:val="18"/>
+                <w:szCs w:val="18"/>
+              </w:rPr>
+            </w:pPr>
+            <w:r>
+              <w:rPr>
+                <w:rFonts w:ascii="Consolas" w:hAnsi="Consolas" w:cs="Consolas"/>
+                <w:color w:val="000000"/>
+                <w:kern w:val="0"/>
+                <w:sz w:val="18"/>
+                <w:szCs w:val="18"/>
+              </w:rPr>
+              <w:tab/>
+            </w:r>
+            <w:r>
+              <w:rPr>
+                <w:rFonts w:ascii="Consolas" w:hAnsi="Consolas" w:cs="Consolas"/>
+                <w:color w:val="000000"/>
+                <w:kern w:val="0"/>
+                <w:sz w:val="18"/>
+                <w:szCs w:val="18"/>
+              </w:rPr>
+              <w:tab/>
+            </w:r>
+            <w:r>
+              <w:rPr>
+                <w:rFonts w:ascii="Consolas" w:hAnsi="Consolas" w:cs="Consolas"/>
+                <w:b/>
+                <w:bCs/>
+                <w:color w:val="7F0055"/>
+                <w:kern w:val="0"/>
+                <w:sz w:val="18"/>
+                <w:szCs w:val="18"/>
+              </w:rPr>
+              <w:t>int</w:t>
+            </w:r>
+            <w:r>
+              <w:rPr>
+                <w:rFonts w:ascii="Consolas" w:hAnsi="Consolas" w:cs="Consolas"/>
+                <w:color w:val="000000"/>
+                <w:kern w:val="0"/>
+                <w:sz w:val="18"/>
+                <w:szCs w:val="18"/>
+              </w:rPr>
+              <w:t xml:space="preserve"> </w:t>
+            </w:r>
+            <w:r>
+              <w:rPr>
+                <w:rFonts w:ascii="Consolas" w:hAnsi="Consolas" w:cs="Consolas"/>
+                <w:color w:val="6A3E3E"/>
+                <w:kern w:val="0"/>
+                <w:sz w:val="18"/>
+                <w:szCs w:val="18"/>
+              </w:rPr>
+              <w:t>you</w:t>
+            </w:r>
+            <w:r>
+              <w:rPr>
+                <w:rFonts w:ascii="Consolas" w:hAnsi="Consolas" w:cs="Consolas"/>
+                <w:color w:val="000000"/>
+                <w:kern w:val="0"/>
+                <w:sz w:val="18"/>
+                <w:szCs w:val="18"/>
+              </w:rPr>
+              <w:t xml:space="preserve">, </w:t>
+            </w:r>
+            <w:r>
+              <w:rPr>
+                <w:rFonts w:ascii="Consolas" w:hAnsi="Consolas" w:cs="Consolas"/>
+                <w:color w:val="6A3E3E"/>
+                <w:kern w:val="0"/>
+                <w:sz w:val="18"/>
+                <w:szCs w:val="18"/>
+              </w:rPr>
+              <w:t>computer</w:t>
+            </w:r>
+            <w:r>
+              <w:rPr>
+                <w:rFonts w:ascii="Consolas" w:hAnsi="Consolas" w:cs="Consolas"/>
+                <w:color w:val="000000"/>
+                <w:kern w:val="0"/>
+                <w:sz w:val="18"/>
+                <w:szCs w:val="18"/>
+              </w:rPr>
+              <w:t>;</w:t>
+            </w:r>
+          </w:p>
+          <w:p>
+            <w:pPr>
+              <w:wordWrap/>
+              <w:adjustRightInd w:val="0"/>
+              <w:jc w:val="left"/>
+              <w:rPr>
+                <w:rFonts w:ascii="Consolas" w:hAnsi="Consolas" w:cs="Consolas"/>
+                <w:kern w:val="0"/>
+                <w:sz w:val="18"/>
+                <w:szCs w:val="18"/>
+              </w:rPr>
+            </w:pPr>
+            <w:r>
+              <w:rPr>
+                <w:rFonts w:ascii="Consolas" w:hAnsi="Consolas" w:cs="Consolas"/>
+                <w:color w:val="000000"/>
+                <w:kern w:val="0"/>
+                <w:sz w:val="18"/>
+                <w:szCs w:val="18"/>
+              </w:rPr>
+              <w:tab/>
+            </w:r>
+            <w:r>
+              <w:rPr>
+                <w:rFonts w:ascii="Consolas" w:hAnsi="Consolas" w:cs="Consolas"/>
+                <w:color w:val="000000"/>
+                <w:kern w:val="0"/>
+                <w:sz w:val="18"/>
+                <w:szCs w:val="18"/>
+              </w:rPr>
+              <w:tab/>
+            </w:r>
+            <w:r>
+              <w:rPr>
+                <w:rFonts w:ascii="Consolas" w:hAnsi="Consolas" w:cs="Consolas"/>
+                <w:b/>
+                <w:bCs/>
+                <w:color w:val="7F0055"/>
+                <w:kern w:val="0"/>
+                <w:sz w:val="18"/>
+                <w:szCs w:val="18"/>
+              </w:rPr>
+              <w:t>do</w:t>
+            </w:r>
+            <w:r>
+              <w:rPr>
+                <w:rFonts w:ascii="Consolas" w:hAnsi="Consolas" w:cs="Consolas"/>
+                <w:color w:val="000000"/>
+                <w:kern w:val="0"/>
+                <w:sz w:val="18"/>
+                <w:szCs w:val="18"/>
+              </w:rPr>
+              <w:t>{</w:t>
+            </w:r>
+          </w:p>
+          <w:p>
+            <w:pPr>
+              <w:wordWrap/>
+              <w:adjustRightInd w:val="0"/>
+              <w:jc w:val="left"/>
+              <w:rPr>
+                <w:rFonts w:ascii="Consolas" w:hAnsi="Consolas" w:cs="Consolas"/>
+                <w:kern w:val="0"/>
+                <w:sz w:val="18"/>
+                <w:szCs w:val="18"/>
+              </w:rPr>
+            </w:pPr>
+            <w:r>
+              <w:rPr>
+                <w:rFonts w:ascii="Consolas" w:hAnsi="Consolas" w:cs="Consolas"/>
+                <w:color w:val="000000"/>
+                <w:kern w:val="0"/>
+                <w:sz w:val="18"/>
+                <w:szCs w:val="18"/>
+              </w:rPr>
+              <w:tab/>
+            </w:r>
+            <w:r>
+              <w:rPr>
+                <w:rFonts w:ascii="Consolas" w:hAnsi="Consolas" w:cs="Consolas"/>
+                <w:color w:val="000000"/>
+                <w:kern w:val="0"/>
+                <w:sz w:val="18"/>
+                <w:szCs w:val="18"/>
+              </w:rPr>
+              <w:tab/>
+            </w:r>
+            <w:r>
+              <w:rPr>
+                <w:rFonts w:ascii="Consolas" w:hAnsi="Consolas" w:cs="Consolas"/>
+                <w:color w:val="000000"/>
+                <w:kern w:val="0"/>
+                <w:sz w:val="18"/>
+                <w:szCs w:val="18"/>
+              </w:rPr>
+              <w:tab/>
+              <w:t>System.</w:t>
+            </w:r>
+            <w:r>
+              <w:rPr>
+                <w:rFonts w:ascii="Consolas" w:hAnsi="Consolas" w:cs="Consolas"/>
+                <w:b/>
+                <w:bCs/>
+                <w:i/>
+                <w:iCs/>
+                <w:color w:val="0000C0"/>
+                <w:kern w:val="0"/>
+                <w:sz w:val="18"/>
+                <w:szCs w:val="18"/>
+              </w:rPr>
+              <w:t>out</w:t>
+            </w:r>
+            <w:r>
+              <w:rPr>
+                <w:rFonts w:ascii="Consolas" w:hAnsi="Consolas" w:cs="Consolas"/>
+                <w:color w:val="000000"/>
+                <w:kern w:val="0"/>
+                <w:sz w:val="18"/>
+                <w:szCs w:val="18"/>
+              </w:rPr>
+              <w:t>.println(</w:t>
+            </w:r>
+            <w:r>
+              <w:rPr>
+                <w:rFonts w:ascii="Consolas" w:hAnsi="Consolas" w:cs="Consolas"/>
+                <w:color w:val="2A00FF"/>
+                <w:kern w:val="0"/>
+                <w:sz w:val="18"/>
+                <w:szCs w:val="18"/>
+              </w:rPr>
+              <w:t>"</w:t>
+            </w:r>
+            <w:r>
+              <w:rPr>
+                <w:rFonts w:ascii="Consolas" w:hAnsi="Consolas" w:cs="Consolas"/>
+                <w:color w:val="2A00FF"/>
+                <w:kern w:val="0"/>
+                <w:sz w:val="18"/>
+                <w:szCs w:val="18"/>
+              </w:rPr>
+              <w:t>가위</w:t>
+            </w:r>
+            <w:r>
+              <w:rPr>
+                <w:rFonts w:ascii="Consolas" w:hAnsi="Consolas" w:cs="Consolas"/>
+                <w:color w:val="2A00FF"/>
+                <w:kern w:val="0"/>
+                <w:sz w:val="18"/>
+                <w:szCs w:val="18"/>
+              </w:rPr>
+              <w:t>(0),</w:t>
+            </w:r>
+            <w:r>
+              <w:rPr>
+                <w:rFonts w:ascii="Consolas" w:hAnsi="Consolas" w:cs="Consolas"/>
+                <w:color w:val="2A00FF"/>
+                <w:kern w:val="0"/>
+                <w:sz w:val="18"/>
+                <w:szCs w:val="18"/>
+              </w:rPr>
+              <w:t>바위</w:t>
+            </w:r>
+            <w:r>
+              <w:rPr>
+                <w:rFonts w:ascii="Consolas" w:hAnsi="Consolas" w:cs="Consolas"/>
+                <w:color w:val="2A00FF"/>
+                <w:kern w:val="0"/>
+                <w:sz w:val="18"/>
+                <w:szCs w:val="18"/>
+              </w:rPr>
+              <w:t>(1),</w:t>
+            </w:r>
+            <w:r>
+              <w:rPr>
+                <w:rFonts w:ascii="Consolas" w:hAnsi="Consolas" w:cs="Consolas"/>
+                <w:color w:val="2A00FF"/>
+                <w:kern w:val="0"/>
+                <w:sz w:val="18"/>
+                <w:szCs w:val="18"/>
+              </w:rPr>
+              <w:t>보</w:t>
+            </w:r>
+            <w:r>
+              <w:rPr>
+                <w:rFonts w:ascii="Consolas" w:hAnsi="Consolas" w:cs="Consolas"/>
+                <w:color w:val="2A00FF"/>
+                <w:kern w:val="0"/>
+                <w:sz w:val="18"/>
+                <w:szCs w:val="18"/>
+              </w:rPr>
+              <w:t xml:space="preserve">(2) </w:t>
+            </w:r>
+            <w:r>
+              <w:rPr>
+                <w:rFonts w:ascii="Consolas" w:hAnsi="Consolas" w:cs="Consolas"/>
+                <w:color w:val="2A00FF"/>
+                <w:kern w:val="0"/>
+                <w:sz w:val="18"/>
+                <w:szCs w:val="18"/>
+              </w:rPr>
+              <w:t>중</w:t>
+            </w:r>
+            <w:r>
+              <w:rPr>
+                <w:rFonts w:ascii="Consolas" w:hAnsi="Consolas" w:cs="Consolas"/>
+                <w:color w:val="2A00FF"/>
+                <w:kern w:val="0"/>
+                <w:sz w:val="18"/>
+                <w:szCs w:val="18"/>
+              </w:rPr>
+              <w:t xml:space="preserve"> </w:t>
+            </w:r>
+            <w:r>
+              <w:rPr>
+                <w:rFonts w:ascii="Consolas" w:hAnsi="Consolas" w:cs="Consolas"/>
+                <w:color w:val="2A00FF"/>
+                <w:kern w:val="0"/>
+                <w:sz w:val="18"/>
+                <w:szCs w:val="18"/>
+              </w:rPr>
+              <w:t>하나를</w:t>
+            </w:r>
+            <w:r>
+              <w:rPr>
+                <w:rFonts w:ascii="Consolas" w:hAnsi="Consolas" w:cs="Consolas"/>
+                <w:color w:val="2A00FF"/>
+                <w:kern w:val="0"/>
+                <w:sz w:val="18"/>
+                <w:szCs w:val="18"/>
+              </w:rPr>
+              <w:t xml:space="preserve"> </w:t>
+            </w:r>
+            <w:r>
+              <w:rPr>
+                <w:rFonts w:ascii="Consolas" w:hAnsi="Consolas" w:cs="Consolas"/>
+                <w:color w:val="2A00FF"/>
+                <w:kern w:val="0"/>
+                <w:sz w:val="18"/>
+                <w:szCs w:val="18"/>
+              </w:rPr>
+              <w:t>선택하세요</w:t>
+            </w:r>
+            <w:r>
+              <w:rPr>
+                <w:rFonts w:ascii="Consolas" w:hAnsi="Consolas" w:cs="Consolas"/>
+                <w:color w:val="2A00FF"/>
+                <w:kern w:val="0"/>
+                <w:sz w:val="18"/>
+                <w:szCs w:val="18"/>
+              </w:rPr>
+              <w:t>"</w:t>
+            </w:r>
+            <w:r>
+              <w:rPr>
+                <w:rFonts w:ascii="Consolas" w:hAnsi="Consolas" w:cs="Consolas"/>
+                <w:color w:val="000000"/>
+                <w:kern w:val="0"/>
+                <w:sz w:val="18"/>
+                <w:szCs w:val="18"/>
+              </w:rPr>
+              <w:t>);</w:t>
+            </w:r>
+          </w:p>
+          <w:p>
+            <w:pPr>
+              <w:wordWrap/>
+              <w:adjustRightInd w:val="0"/>
+              <w:jc w:val="left"/>
+              <w:rPr>
+                <w:rFonts w:ascii="Consolas" w:hAnsi="Consolas" w:cs="Consolas"/>
+                <w:kern w:val="0"/>
+                <w:sz w:val="18"/>
+                <w:szCs w:val="18"/>
+              </w:rPr>
+            </w:pPr>
+            <w:r>
+              <w:rPr>
+                <w:rFonts w:ascii="Consolas" w:hAnsi="Consolas" w:cs="Consolas"/>
+                <w:color w:val="000000"/>
+                <w:kern w:val="0"/>
+                <w:sz w:val="18"/>
+                <w:szCs w:val="18"/>
+              </w:rPr>
+              <w:tab/>
+            </w:r>
+            <w:r>
+              <w:rPr>
+                <w:rFonts w:ascii="Consolas" w:hAnsi="Consolas" w:cs="Consolas"/>
+                <w:color w:val="000000"/>
+                <w:kern w:val="0"/>
+                <w:sz w:val="18"/>
+                <w:szCs w:val="18"/>
+              </w:rPr>
+              <w:tab/>
+            </w:r>
+            <w:r>
+              <w:rPr>
+                <w:rFonts w:ascii="Consolas" w:hAnsi="Consolas" w:cs="Consolas"/>
+                <w:color w:val="000000"/>
+                <w:kern w:val="0"/>
+                <w:sz w:val="18"/>
+                <w:szCs w:val="18"/>
+              </w:rPr>
+              <w:tab/>
+            </w:r>
+            <w:r>
+              <w:rPr>
+                <w:rFonts w:ascii="Consolas" w:hAnsi="Consolas" w:cs="Consolas"/>
+                <w:color w:val="6A3E3E"/>
+                <w:kern w:val="0"/>
+                <w:sz w:val="18"/>
+                <w:szCs w:val="18"/>
+              </w:rPr>
+              <w:t>you</w:t>
+            </w:r>
+            <w:r>
+              <w:rPr>
+                <w:rFonts w:ascii="Consolas" w:hAnsi="Consolas" w:cs="Consolas"/>
+                <w:color w:val="000000"/>
+                <w:kern w:val="0"/>
+                <w:sz w:val="18"/>
+                <w:szCs w:val="18"/>
+              </w:rPr>
+              <w:t xml:space="preserve"> = </w:t>
+            </w:r>
+            <w:r>
+              <w:rPr>
+                <w:rFonts w:ascii="Consolas" w:hAnsi="Consolas" w:cs="Consolas"/>
+                <w:color w:val="6A3E3E"/>
+                <w:kern w:val="0"/>
+                <w:sz w:val="18"/>
+                <w:szCs w:val="18"/>
+              </w:rPr>
+              <w:t>scanner</w:t>
+            </w:r>
+            <w:r>
+              <w:rPr>
+                <w:rFonts w:ascii="Consolas" w:hAnsi="Consolas" w:cs="Consolas"/>
+                <w:color w:val="000000"/>
+                <w:kern w:val="0"/>
+                <w:sz w:val="18"/>
+                <w:szCs w:val="18"/>
+              </w:rPr>
+              <w:t>.nextInt();</w:t>
+            </w:r>
+          </w:p>
+          <w:p>
+            <w:pPr>
+              <w:wordWrap/>
+              <w:adjustRightInd w:val="0"/>
+              <w:jc w:val="left"/>
+              <w:rPr>
+                <w:rFonts w:ascii="Consolas" w:hAnsi="Consolas" w:cs="Consolas"/>
+                <w:kern w:val="0"/>
+                <w:sz w:val="18"/>
+                <w:szCs w:val="18"/>
+              </w:rPr>
+            </w:pPr>
+            <w:r>
+              <w:rPr>
+                <w:rFonts w:ascii="Consolas" w:hAnsi="Consolas" w:cs="Consolas"/>
+                <w:color w:val="000000"/>
+                <w:kern w:val="0"/>
+                <w:sz w:val="18"/>
+                <w:szCs w:val="18"/>
+              </w:rPr>
+              <w:tab/>
+            </w:r>
+            <w:r>
+              <w:rPr>
+                <w:rFonts w:ascii="Consolas" w:hAnsi="Consolas" w:cs="Consolas"/>
+                <w:color w:val="000000"/>
+                <w:kern w:val="0"/>
+                <w:sz w:val="18"/>
+                <w:szCs w:val="18"/>
+              </w:rPr>
+              <w:tab/>
+            </w:r>
+            <w:r>
+              <w:rPr>
+                <w:rFonts w:ascii="Consolas" w:hAnsi="Consolas" w:cs="Consolas"/>
+                <w:color w:val="000000"/>
+                <w:kern w:val="0"/>
+                <w:sz w:val="18"/>
+                <w:szCs w:val="18"/>
+              </w:rPr>
+              <w:tab/>
+            </w:r>
+            <w:r>
+              <w:rPr>
+                <w:rFonts w:ascii="Consolas" w:hAnsi="Consolas" w:cs="Consolas"/>
+                <w:color w:val="6A3E3E"/>
+                <w:kern w:val="0"/>
+                <w:sz w:val="18"/>
+                <w:szCs w:val="18"/>
+              </w:rPr>
+              <w:t>computer</w:t>
+            </w:r>
+            <w:r>
+              <w:rPr>
+                <w:rFonts w:ascii="Consolas" w:hAnsi="Consolas" w:cs="Consolas"/>
+                <w:color w:val="000000"/>
+                <w:kern w:val="0"/>
+                <w:sz w:val="18"/>
+                <w:szCs w:val="18"/>
+              </w:rPr>
+              <w:t xml:space="preserve"> = </w:t>
+            </w:r>
+            <w:bookmarkStart w:id="0" w:name="_GoBack"/>
+            <w:r>
+              <w:rPr>
+                <w:rFonts w:ascii="Consolas" w:hAnsi="Consolas" w:cs="Consolas"/>
+                <w:color w:val="000000"/>
+                <w:kern w:val="0"/>
+                <w:sz w:val="18"/>
+                <w:szCs w:val="18"/>
+              </w:rPr>
+              <w:t>(</w:t>
+            </w:r>
+            <w:r>
+              <w:rPr>
+                <w:rFonts w:ascii="Consolas" w:hAnsi="Consolas" w:cs="Consolas"/>
+                <w:b/>
+                <w:bCs/>
+                <w:color w:val="7F0055"/>
+                <w:kern w:val="0"/>
+                <w:sz w:val="18"/>
+                <w:szCs w:val="18"/>
+              </w:rPr>
+              <w:t>int</w:t>
+            </w:r>
+            <w:r>
+              <w:rPr>
+                <w:rFonts w:ascii="Consolas" w:hAnsi="Consolas" w:cs="Consolas"/>
+                <w:color w:val="000000"/>
+                <w:kern w:val="0"/>
+                <w:sz w:val="18"/>
+                <w:szCs w:val="18"/>
+              </w:rPr>
+              <w:t>)(Math.</w:t>
+            </w:r>
+            <w:r>
+              <w:rPr>
+                <w:rFonts w:ascii="Consolas" w:hAnsi="Consolas" w:cs="Consolas"/>
+                <w:i/>
+                <w:iCs/>
+                <w:color w:val="000000"/>
+                <w:kern w:val="0"/>
+                <w:sz w:val="18"/>
+                <w:szCs w:val="18"/>
+              </w:rPr>
+              <w:t>random</w:t>
+            </w:r>
+            <w:r>
+              <w:rPr>
+                <w:rFonts w:ascii="Consolas" w:hAnsi="Consolas" w:cs="Consolas"/>
+                <w:color w:val="000000"/>
+                <w:kern w:val="0"/>
+                <w:sz w:val="18"/>
+                <w:szCs w:val="18"/>
+              </w:rPr>
+              <w:t>()*3);</w:t>
+            </w:r>
+            <w:bookmarkEnd w:id="0"/>
+          </w:p>
+          <w:p>
+            <w:pPr>
+              <w:wordWrap/>
+              <w:adjustRightInd w:val="0"/>
+              <w:jc w:val="left"/>
+              <w:rPr>
+                <w:rFonts w:ascii="Consolas" w:hAnsi="Consolas" w:cs="Consolas"/>
+                <w:kern w:val="0"/>
+                <w:sz w:val="18"/>
+                <w:szCs w:val="18"/>
+              </w:rPr>
+            </w:pPr>
+            <w:r>
+              <w:rPr>
+                <w:rFonts w:ascii="Consolas" w:hAnsi="Consolas" w:cs="Consolas"/>
+                <w:color w:val="000000"/>
+                <w:kern w:val="0"/>
+                <w:sz w:val="18"/>
+                <w:szCs w:val="18"/>
+              </w:rPr>
+              <w:tab/>
+            </w:r>
+            <w:r>
+              <w:rPr>
+                <w:rFonts w:ascii="Consolas" w:hAnsi="Consolas" w:cs="Consolas"/>
+                <w:color w:val="000000"/>
+                <w:kern w:val="0"/>
+                <w:sz w:val="18"/>
+                <w:szCs w:val="18"/>
+              </w:rPr>
+              <w:tab/>
+            </w:r>
+            <w:r>
+              <w:rPr>
+                <w:rFonts w:ascii="Consolas" w:hAnsi="Consolas" w:cs="Consolas"/>
+                <w:color w:val="000000"/>
+                <w:kern w:val="0"/>
+                <w:sz w:val="18"/>
+                <w:szCs w:val="18"/>
+              </w:rPr>
+              <w:tab/>
+              <w:t xml:space="preserve">String </w:t>
+            </w:r>
+            <w:r>
+              <w:rPr>
+                <w:rFonts w:ascii="Consolas" w:hAnsi="Consolas" w:cs="Consolas"/>
+                <w:color w:val="6A3E3E"/>
+                <w:kern w:val="0"/>
+                <w:sz w:val="18"/>
+                <w:szCs w:val="18"/>
+              </w:rPr>
+              <w:t>computerStr</w:t>
+            </w:r>
+            <w:r>
+              <w:rPr>
+                <w:rFonts w:ascii="Consolas" w:hAnsi="Consolas" w:cs="Consolas"/>
+                <w:color w:val="000000"/>
+                <w:kern w:val="0"/>
+                <w:sz w:val="18"/>
+                <w:szCs w:val="18"/>
+              </w:rPr>
+              <w:t xml:space="preserve"> = (</w:t>
+            </w:r>
+            <w:r>
+              <w:rPr>
+                <w:rFonts w:ascii="Consolas" w:hAnsi="Consolas" w:cs="Consolas"/>
+                <w:color w:val="6A3E3E"/>
+                <w:kern w:val="0"/>
+                <w:sz w:val="18"/>
+                <w:szCs w:val="18"/>
+              </w:rPr>
+              <w:t>computer</w:t>
+            </w:r>
+            <w:r>
+              <w:rPr>
+                <w:rFonts w:ascii="Consolas" w:hAnsi="Consolas" w:cs="Consolas"/>
+                <w:color w:val="000000"/>
+                <w:kern w:val="0"/>
+                <w:sz w:val="18"/>
+                <w:szCs w:val="18"/>
+              </w:rPr>
+              <w:t xml:space="preserve">==0) ? </w:t>
+            </w:r>
+            <w:r>
+              <w:rPr>
+                <w:rFonts w:ascii="Consolas" w:hAnsi="Consolas" w:cs="Consolas"/>
+                <w:color w:val="2A00FF"/>
+                <w:kern w:val="0"/>
+                <w:sz w:val="18"/>
+                <w:szCs w:val="18"/>
+              </w:rPr>
+              <w:t>"</w:t>
+            </w:r>
+            <w:r>
+              <w:rPr>
+                <w:rFonts w:ascii="Consolas" w:hAnsi="Consolas" w:cs="Consolas"/>
+                <w:color w:val="2A00FF"/>
+                <w:kern w:val="0"/>
+                <w:sz w:val="18"/>
+                <w:szCs w:val="18"/>
+              </w:rPr>
+              <w:t>가위</w:t>
+            </w:r>
+            <w:r>
+              <w:rPr>
+                <w:rFonts w:ascii="Consolas" w:hAnsi="Consolas" w:cs="Consolas"/>
+                <w:color w:val="2A00FF"/>
+                <w:kern w:val="0"/>
+                <w:sz w:val="18"/>
+                <w:szCs w:val="18"/>
+              </w:rPr>
+              <w:t>"</w:t>
+            </w:r>
+            <w:r>
+              <w:rPr>
+                <w:rFonts w:ascii="Consolas" w:hAnsi="Consolas" w:cs="Consolas"/>
+                <w:color w:val="000000"/>
+                <w:kern w:val="0"/>
+                <w:sz w:val="18"/>
+                <w:szCs w:val="18"/>
+              </w:rPr>
+              <w:t xml:space="preserve"> : (</w:t>
+            </w:r>
+            <w:r>
+              <w:rPr>
+                <w:rFonts w:ascii="Consolas" w:hAnsi="Consolas" w:cs="Consolas"/>
+                <w:color w:val="6A3E3E"/>
+                <w:kern w:val="0"/>
+                <w:sz w:val="18"/>
+                <w:szCs w:val="18"/>
+              </w:rPr>
+              <w:t>computer</w:t>
+            </w:r>
+            <w:r>
+              <w:rPr>
+                <w:rFonts w:ascii="Consolas" w:hAnsi="Consolas" w:cs="Consolas"/>
+                <w:color w:val="000000"/>
+                <w:kern w:val="0"/>
+                <w:sz w:val="18"/>
+                <w:szCs w:val="18"/>
+              </w:rPr>
+              <w:t>==1)?</w:t>
+            </w:r>
+            <w:r>
+              <w:rPr>
+                <w:rFonts w:ascii="Consolas" w:hAnsi="Consolas" w:cs="Consolas"/>
+                <w:color w:val="2A00FF"/>
+                <w:kern w:val="0"/>
+                <w:sz w:val="18"/>
+                <w:szCs w:val="18"/>
+              </w:rPr>
+              <w:t>"</w:t>
+            </w:r>
+            <w:r>
+              <w:rPr>
+                <w:rFonts w:ascii="Consolas" w:hAnsi="Consolas" w:cs="Consolas"/>
+                <w:color w:val="2A00FF"/>
+                <w:kern w:val="0"/>
+                <w:sz w:val="18"/>
+                <w:szCs w:val="18"/>
+              </w:rPr>
+              <w:t>바위</w:t>
+            </w:r>
+            <w:r>
+              <w:rPr>
+                <w:rFonts w:ascii="Consolas" w:hAnsi="Consolas" w:cs="Consolas"/>
+                <w:color w:val="2A00FF"/>
+                <w:kern w:val="0"/>
+                <w:sz w:val="18"/>
+                <w:szCs w:val="18"/>
+              </w:rPr>
+              <w:t>"</w:t>
+            </w:r>
+            <w:r>
+              <w:rPr>
+                <w:rFonts w:ascii="Consolas" w:hAnsi="Consolas" w:cs="Consolas"/>
+                <w:color w:val="000000"/>
+                <w:kern w:val="0"/>
+                <w:sz w:val="18"/>
+                <w:szCs w:val="18"/>
+              </w:rPr>
+              <w:t>:</w:t>
+            </w:r>
+            <w:r>
+              <w:rPr>
+                <w:rFonts w:ascii="Consolas" w:hAnsi="Consolas" w:cs="Consolas"/>
+                <w:color w:val="2A00FF"/>
+                <w:kern w:val="0"/>
+                <w:sz w:val="18"/>
+                <w:szCs w:val="18"/>
+              </w:rPr>
+              <w:t>"</w:t>
+            </w:r>
+            <w:r>
+              <w:rPr>
+                <w:rFonts w:ascii="Consolas" w:hAnsi="Consolas" w:cs="Consolas"/>
+                <w:color w:val="2A00FF"/>
+                <w:kern w:val="0"/>
+                <w:sz w:val="18"/>
+                <w:szCs w:val="18"/>
+              </w:rPr>
+              <w:t>보자기</w:t>
+            </w:r>
+            <w:r>
+              <w:rPr>
+                <w:rFonts w:ascii="Consolas" w:hAnsi="Consolas" w:cs="Consolas"/>
+                <w:color w:val="2A00FF"/>
+                <w:kern w:val="0"/>
+                <w:sz w:val="18"/>
+                <w:szCs w:val="18"/>
+              </w:rPr>
+              <w:t>"</w:t>
+            </w:r>
+            <w:r>
+              <w:rPr>
+                <w:rFonts w:ascii="Consolas" w:hAnsi="Consolas" w:cs="Consolas"/>
+                <w:color w:val="000000"/>
+                <w:kern w:val="0"/>
+                <w:sz w:val="18"/>
+                <w:szCs w:val="18"/>
+              </w:rPr>
+              <w:t>;</w:t>
+            </w:r>
+          </w:p>
+          <w:p>
+            <w:pPr>
+              <w:wordWrap/>
+              <w:adjustRightInd w:val="0"/>
+              <w:jc w:val="left"/>
+              <w:rPr>
+                <w:rFonts w:ascii="Consolas" w:hAnsi="Consolas" w:cs="Consolas"/>
+                <w:kern w:val="0"/>
+                <w:sz w:val="18"/>
+                <w:szCs w:val="18"/>
+              </w:rPr>
+            </w:pPr>
+            <w:r>
+              <w:rPr>
+                <w:rFonts w:ascii="Consolas" w:hAnsi="Consolas" w:cs="Consolas"/>
+                <w:color w:val="000000"/>
+                <w:kern w:val="0"/>
+                <w:sz w:val="18"/>
+                <w:szCs w:val="18"/>
+              </w:rPr>
+              <w:tab/>
+            </w:r>
+            <w:r>
+              <w:rPr>
+                <w:rFonts w:ascii="Consolas" w:hAnsi="Consolas" w:cs="Consolas"/>
+                <w:color w:val="000000"/>
+                <w:kern w:val="0"/>
+                <w:sz w:val="18"/>
+                <w:szCs w:val="18"/>
+              </w:rPr>
+              <w:tab/>
+            </w:r>
+            <w:r>
+              <w:rPr>
+                <w:rFonts w:ascii="Consolas" w:hAnsi="Consolas" w:cs="Consolas"/>
+                <w:color w:val="000000"/>
+                <w:kern w:val="0"/>
+                <w:sz w:val="18"/>
+                <w:szCs w:val="18"/>
+              </w:rPr>
+              <w:tab/>
+              <w:t xml:space="preserve">String </w:t>
+            </w:r>
+            <w:r>
+              <w:rPr>
+                <w:rFonts w:ascii="Consolas" w:hAnsi="Consolas" w:cs="Consolas"/>
+                <w:color w:val="6A3E3E"/>
+                <w:kern w:val="0"/>
+                <w:sz w:val="18"/>
+                <w:szCs w:val="18"/>
+              </w:rPr>
+              <w:t>youStr</w:t>
+            </w:r>
+            <w:r>
+              <w:rPr>
+                <w:rFonts w:ascii="Consolas" w:hAnsi="Consolas" w:cs="Consolas"/>
+                <w:color w:val="000000"/>
+                <w:kern w:val="0"/>
+                <w:sz w:val="18"/>
+                <w:szCs w:val="18"/>
+              </w:rPr>
+              <w:t xml:space="preserve"> = (</w:t>
+            </w:r>
+            <w:r>
+              <w:rPr>
+                <w:rFonts w:ascii="Consolas" w:hAnsi="Consolas" w:cs="Consolas"/>
+                <w:color w:val="6A3E3E"/>
+                <w:kern w:val="0"/>
+                <w:sz w:val="18"/>
+                <w:szCs w:val="18"/>
+              </w:rPr>
+              <w:t>you</w:t>
+            </w:r>
+            <w:r>
+              <w:rPr>
+                <w:rFonts w:ascii="Consolas" w:hAnsi="Consolas" w:cs="Consolas"/>
+                <w:color w:val="000000"/>
+                <w:kern w:val="0"/>
+                <w:sz w:val="18"/>
+                <w:szCs w:val="18"/>
+              </w:rPr>
+              <w:t xml:space="preserve">==0) ? </w:t>
+            </w:r>
+            <w:r>
+              <w:rPr>
+                <w:rFonts w:ascii="Consolas" w:hAnsi="Consolas" w:cs="Consolas"/>
+                <w:color w:val="2A00FF"/>
+                <w:kern w:val="0"/>
+                <w:sz w:val="18"/>
+                <w:szCs w:val="18"/>
+              </w:rPr>
+              <w:t>"</w:t>
+            </w:r>
+            <w:r>
+              <w:rPr>
+                <w:rFonts w:ascii="Consolas" w:hAnsi="Consolas" w:cs="Consolas"/>
+                <w:color w:val="2A00FF"/>
+                <w:kern w:val="0"/>
+                <w:sz w:val="18"/>
+                <w:szCs w:val="18"/>
+              </w:rPr>
+              <w:t>가위</w:t>
+            </w:r>
+            <w:r>
+              <w:rPr>
+                <w:rFonts w:ascii="Consolas" w:hAnsi="Consolas" w:cs="Consolas"/>
+                <w:color w:val="2A00FF"/>
+                <w:kern w:val="0"/>
+                <w:sz w:val="18"/>
+                <w:szCs w:val="18"/>
+              </w:rPr>
+              <w:t>"</w:t>
+            </w:r>
+            <w:r>
+              <w:rPr>
+                <w:rFonts w:ascii="Consolas" w:hAnsi="Consolas" w:cs="Consolas"/>
+                <w:color w:val="000000"/>
+                <w:kern w:val="0"/>
+                <w:sz w:val="18"/>
+                <w:szCs w:val="18"/>
+              </w:rPr>
+              <w:t xml:space="preserve"> : (</w:t>
+            </w:r>
+            <w:r>
+              <w:rPr>
+                <w:rFonts w:ascii="Consolas" w:hAnsi="Consolas" w:cs="Consolas"/>
+                <w:color w:val="6A3E3E"/>
+                <w:kern w:val="0"/>
+                <w:sz w:val="18"/>
+                <w:szCs w:val="18"/>
+              </w:rPr>
+              <w:t>you</w:t>
+            </w:r>
+            <w:r>
+              <w:rPr>
+                <w:rFonts w:ascii="Consolas" w:hAnsi="Consolas" w:cs="Consolas"/>
+                <w:color w:val="000000"/>
+                <w:kern w:val="0"/>
+                <w:sz w:val="18"/>
+                <w:szCs w:val="18"/>
+              </w:rPr>
+              <w:t>==1)?</w:t>
+            </w:r>
+            <w:r>
+              <w:rPr>
+                <w:rFonts w:ascii="Consolas" w:hAnsi="Consolas" w:cs="Consolas"/>
+                <w:color w:val="2A00FF"/>
+                <w:kern w:val="0"/>
+                <w:sz w:val="18"/>
+                <w:szCs w:val="18"/>
+              </w:rPr>
+              <w:t>"</w:t>
+            </w:r>
+            <w:r>
+              <w:rPr>
+                <w:rFonts w:ascii="Consolas" w:hAnsi="Consolas" w:cs="Consolas"/>
+                <w:color w:val="2A00FF"/>
+                <w:kern w:val="0"/>
+                <w:sz w:val="18"/>
+                <w:szCs w:val="18"/>
+              </w:rPr>
+              <w:t>바위</w:t>
+            </w:r>
+            <w:r>
+              <w:rPr>
+                <w:rFonts w:ascii="Consolas" w:hAnsi="Consolas" w:cs="Consolas"/>
+                <w:color w:val="2A00FF"/>
+                <w:kern w:val="0"/>
+                <w:sz w:val="18"/>
+                <w:szCs w:val="18"/>
+              </w:rPr>
+              <w:t>"</w:t>
+            </w:r>
+            <w:r>
+              <w:rPr>
+                <w:rFonts w:ascii="Consolas" w:hAnsi="Consolas" w:cs="Consolas"/>
+                <w:color w:val="000000"/>
+                <w:kern w:val="0"/>
+                <w:sz w:val="18"/>
+                <w:szCs w:val="18"/>
+              </w:rPr>
+              <w:t>:</w:t>
+            </w:r>
+            <w:r>
+              <w:rPr>
+                <w:rFonts w:ascii="Consolas" w:hAnsi="Consolas" w:cs="Consolas"/>
+                <w:color w:val="2A00FF"/>
+                <w:kern w:val="0"/>
+                <w:sz w:val="18"/>
+                <w:szCs w:val="18"/>
+              </w:rPr>
+              <w:t>"</w:t>
+            </w:r>
+            <w:r>
+              <w:rPr>
+                <w:rFonts w:ascii="Consolas" w:hAnsi="Consolas" w:cs="Consolas"/>
+                <w:color w:val="2A00FF"/>
+                <w:kern w:val="0"/>
+                <w:sz w:val="18"/>
+                <w:szCs w:val="18"/>
+              </w:rPr>
+              <w:t>보자기</w:t>
+            </w:r>
+            <w:r>
+              <w:rPr>
+                <w:rFonts w:ascii="Consolas" w:hAnsi="Consolas" w:cs="Consolas"/>
+                <w:color w:val="2A00FF"/>
+                <w:kern w:val="0"/>
+                <w:sz w:val="18"/>
+                <w:szCs w:val="18"/>
+              </w:rPr>
+              <w:t>"</w:t>
+            </w:r>
+            <w:r>
+              <w:rPr>
+                <w:rFonts w:ascii="Consolas" w:hAnsi="Consolas" w:cs="Consolas"/>
+                <w:color w:val="000000"/>
+                <w:kern w:val="0"/>
+                <w:sz w:val="18"/>
+                <w:szCs w:val="18"/>
+              </w:rPr>
+              <w:t>;</w:t>
+            </w:r>
+          </w:p>
+          <w:p>
+            <w:pPr>
+              <w:wordWrap/>
+              <w:adjustRightInd w:val="0"/>
+              <w:jc w:val="left"/>
+              <w:rPr>
+                <w:rFonts w:ascii="Consolas" w:hAnsi="Consolas" w:cs="Consolas"/>
+                <w:kern w:val="0"/>
+                <w:sz w:val="18"/>
+                <w:szCs w:val="18"/>
+              </w:rPr>
+            </w:pPr>
+            <w:r>
+              <w:rPr>
+                <w:rFonts w:ascii="Consolas" w:hAnsi="Consolas" w:cs="Consolas"/>
+                <w:color w:val="000000"/>
+                <w:kern w:val="0"/>
+                <w:sz w:val="18"/>
+                <w:szCs w:val="18"/>
+              </w:rPr>
+              <w:tab/>
+            </w:r>
+            <w:r>
+              <w:rPr>
+                <w:rFonts w:ascii="Consolas" w:hAnsi="Consolas" w:cs="Consolas"/>
+                <w:color w:val="000000"/>
+                <w:kern w:val="0"/>
+                <w:sz w:val="18"/>
+                <w:szCs w:val="18"/>
+              </w:rPr>
+              <w:tab/>
+            </w:r>
+            <w:r>
+              <w:rPr>
+                <w:rFonts w:ascii="Consolas" w:hAnsi="Consolas" w:cs="Consolas"/>
+                <w:color w:val="000000"/>
+                <w:kern w:val="0"/>
+                <w:sz w:val="18"/>
+                <w:szCs w:val="18"/>
+              </w:rPr>
+              <w:tab/>
+            </w:r>
+            <w:r>
+              <w:rPr>
+                <w:rFonts w:ascii="Consolas" w:hAnsi="Consolas" w:cs="Consolas"/>
+                <w:b/>
+                <w:bCs/>
+                <w:color w:val="7F0055"/>
+                <w:kern w:val="0"/>
+                <w:sz w:val="18"/>
+                <w:szCs w:val="18"/>
+              </w:rPr>
+              <w:t>if</w:t>
+            </w:r>
+            <w:r>
+              <w:rPr>
+                <w:rFonts w:ascii="Consolas" w:hAnsi="Consolas" w:cs="Consolas"/>
+                <w:color w:val="000000"/>
+                <w:kern w:val="0"/>
+                <w:sz w:val="18"/>
+                <w:szCs w:val="18"/>
+              </w:rPr>
+              <w:t>(</w:t>
+            </w:r>
+            <w:r>
+              <w:rPr>
+                <w:rFonts w:ascii="Consolas" w:hAnsi="Consolas" w:cs="Consolas"/>
+                <w:color w:val="6A3E3E"/>
+                <w:kern w:val="0"/>
+                <w:sz w:val="18"/>
+                <w:szCs w:val="18"/>
+              </w:rPr>
+              <w:t>you</w:t>
+            </w:r>
+            <w:r>
+              <w:rPr>
+                <w:rFonts w:ascii="Consolas" w:hAnsi="Consolas" w:cs="Consolas"/>
+                <w:color w:val="000000"/>
+                <w:kern w:val="0"/>
+                <w:sz w:val="18"/>
+                <w:szCs w:val="18"/>
+              </w:rPr>
+              <w:t xml:space="preserve">&lt;0 || </w:t>
+            </w:r>
+            <w:r>
+              <w:rPr>
+                <w:rFonts w:ascii="Consolas" w:hAnsi="Consolas" w:cs="Consolas"/>
+                <w:color w:val="6A3E3E"/>
+                <w:kern w:val="0"/>
+                <w:sz w:val="18"/>
+                <w:szCs w:val="18"/>
+              </w:rPr>
+              <w:t>you</w:t>
+            </w:r>
+            <w:r>
+              <w:rPr>
+                <w:rFonts w:ascii="Consolas" w:hAnsi="Consolas" w:cs="Consolas"/>
+                <w:color w:val="000000"/>
+                <w:kern w:val="0"/>
+                <w:sz w:val="18"/>
+                <w:szCs w:val="18"/>
+              </w:rPr>
+              <w:t>&gt;2) {</w:t>
+            </w:r>
+          </w:p>
+          <w:p>
+            <w:pPr>
+              <w:wordWrap/>
+              <w:adjustRightInd w:val="0"/>
+              <w:jc w:val="left"/>
+              <w:rPr>
+                <w:rFonts w:ascii="Consolas" w:hAnsi="Consolas" w:cs="Consolas"/>
+                <w:kern w:val="0"/>
+                <w:sz w:val="18"/>
+                <w:szCs w:val="18"/>
+              </w:rPr>
+            </w:pPr>
+            <w:r>
+              <w:rPr>
+                <w:rFonts w:ascii="Consolas" w:hAnsi="Consolas" w:cs="Consolas"/>
+                <w:color w:val="000000"/>
+                <w:kern w:val="0"/>
+                <w:sz w:val="18"/>
+                <w:szCs w:val="18"/>
+              </w:rPr>
+              <w:tab/>
+            </w:r>
+            <w:r>
+              <w:rPr>
+                <w:rFonts w:ascii="Consolas" w:hAnsi="Consolas" w:cs="Consolas"/>
+                <w:color w:val="000000"/>
+                <w:kern w:val="0"/>
+                <w:sz w:val="18"/>
+                <w:szCs w:val="18"/>
+              </w:rPr>
+              <w:tab/>
+            </w:r>
+            <w:r>
+              <w:rPr>
+                <w:rFonts w:ascii="Consolas" w:hAnsi="Consolas" w:cs="Consolas"/>
+                <w:color w:val="000000"/>
+                <w:kern w:val="0"/>
+                <w:sz w:val="18"/>
+                <w:szCs w:val="18"/>
+              </w:rPr>
+              <w:tab/>
+            </w:r>
+            <w:r>
+              <w:rPr>
+                <w:rFonts w:ascii="Consolas" w:hAnsi="Consolas" w:cs="Consolas"/>
+                <w:color w:val="000000"/>
+                <w:kern w:val="0"/>
+                <w:sz w:val="18"/>
+                <w:szCs w:val="18"/>
+              </w:rPr>
+              <w:tab/>
+              <w:t>System.</w:t>
+            </w:r>
+            <w:r>
+              <w:rPr>
+                <w:rFonts w:ascii="Consolas" w:hAnsi="Consolas" w:cs="Consolas"/>
+                <w:b/>
+                <w:bCs/>
+                <w:i/>
+                <w:iCs/>
+                <w:color w:val="0000C0"/>
+                <w:kern w:val="0"/>
+                <w:sz w:val="18"/>
+                <w:szCs w:val="18"/>
+              </w:rPr>
+              <w:t>out</w:t>
+            </w:r>
+            <w:r>
+              <w:rPr>
+                <w:rFonts w:ascii="Consolas" w:hAnsi="Consolas" w:cs="Consolas"/>
+                <w:color w:val="000000"/>
+                <w:kern w:val="0"/>
+                <w:sz w:val="18"/>
+                <w:szCs w:val="18"/>
+              </w:rPr>
+              <w:t>.println(</w:t>
+            </w:r>
+            <w:r>
+              <w:rPr>
+                <w:rFonts w:ascii="Consolas" w:hAnsi="Consolas" w:cs="Consolas"/>
+                <w:color w:val="2A00FF"/>
+                <w:kern w:val="0"/>
+                <w:sz w:val="18"/>
+                <w:szCs w:val="18"/>
+              </w:rPr>
+              <w:t>"</w:t>
+            </w:r>
+            <w:r>
+              <w:rPr>
+                <w:rFonts w:ascii="Consolas" w:hAnsi="Consolas" w:cs="Consolas"/>
+                <w:color w:val="2A00FF"/>
+                <w:kern w:val="0"/>
+                <w:sz w:val="18"/>
+                <w:szCs w:val="18"/>
+              </w:rPr>
+              <w:t>가위</w:t>
+            </w:r>
+            <w:r>
+              <w:rPr>
+                <w:rFonts w:ascii="Consolas" w:hAnsi="Consolas" w:cs="Consolas"/>
+                <w:color w:val="2A00FF"/>
+                <w:kern w:val="0"/>
+                <w:sz w:val="18"/>
+                <w:szCs w:val="18"/>
+              </w:rPr>
+              <w:t>(0),</w:t>
+            </w:r>
+            <w:r>
+              <w:rPr>
+                <w:rFonts w:ascii="Consolas" w:hAnsi="Consolas" w:cs="Consolas"/>
+                <w:color w:val="2A00FF"/>
+                <w:kern w:val="0"/>
+                <w:sz w:val="18"/>
+                <w:szCs w:val="18"/>
+              </w:rPr>
+              <w:t>바위</w:t>
+            </w:r>
+            <w:r>
+              <w:rPr>
+                <w:rFonts w:ascii="Consolas" w:hAnsi="Consolas" w:cs="Consolas"/>
+                <w:color w:val="2A00FF"/>
+                <w:kern w:val="0"/>
+                <w:sz w:val="18"/>
+                <w:szCs w:val="18"/>
+              </w:rPr>
+              <w:t>(1),</w:t>
+            </w:r>
+            <w:r>
+              <w:rPr>
+                <w:rFonts w:ascii="Consolas" w:hAnsi="Consolas" w:cs="Consolas"/>
+                <w:color w:val="2A00FF"/>
+                <w:kern w:val="0"/>
+                <w:sz w:val="18"/>
+                <w:szCs w:val="18"/>
+              </w:rPr>
+              <w:t>보</w:t>
+            </w:r>
+            <w:r>
+              <w:rPr>
+                <w:rFonts w:ascii="Consolas" w:hAnsi="Consolas" w:cs="Consolas"/>
+                <w:color w:val="2A00FF"/>
+                <w:kern w:val="0"/>
+                <w:sz w:val="18"/>
+                <w:szCs w:val="18"/>
+              </w:rPr>
+              <w:t xml:space="preserve">(2) </w:t>
+            </w:r>
+            <w:r>
+              <w:rPr>
+                <w:rFonts w:ascii="Consolas" w:hAnsi="Consolas" w:cs="Consolas"/>
+                <w:color w:val="2A00FF"/>
+                <w:kern w:val="0"/>
+                <w:sz w:val="18"/>
+                <w:szCs w:val="18"/>
+              </w:rPr>
+              <w:t>중</w:t>
+            </w:r>
+            <w:r>
+              <w:rPr>
+                <w:rFonts w:ascii="Consolas" w:hAnsi="Consolas" w:cs="Consolas"/>
+                <w:color w:val="2A00FF"/>
+                <w:kern w:val="0"/>
+                <w:sz w:val="18"/>
+                <w:szCs w:val="18"/>
+              </w:rPr>
+              <w:t xml:space="preserve"> </w:t>
+            </w:r>
+            <w:r>
+              <w:rPr>
+                <w:rFonts w:ascii="Consolas" w:hAnsi="Consolas" w:cs="Consolas"/>
+                <w:color w:val="2A00FF"/>
+                <w:kern w:val="0"/>
+                <w:sz w:val="18"/>
+                <w:szCs w:val="18"/>
+              </w:rPr>
+              <w:t>하나</w:t>
+            </w:r>
+            <w:r>
+              <w:rPr>
+                <w:rFonts w:ascii="Consolas" w:hAnsi="Consolas" w:cs="Consolas"/>
+                <w:color w:val="2A00FF"/>
+                <w:kern w:val="0"/>
+                <w:sz w:val="18"/>
+                <w:szCs w:val="18"/>
+              </w:rPr>
+              <w:t>"</w:t>
+            </w:r>
+            <w:r>
+              <w:rPr>
+                <w:rFonts w:ascii="Consolas" w:hAnsi="Consolas" w:cs="Consolas"/>
+                <w:color w:val="000000"/>
+                <w:kern w:val="0"/>
+                <w:sz w:val="18"/>
+                <w:szCs w:val="18"/>
+              </w:rPr>
+              <w:t>);</w:t>
+            </w:r>
+          </w:p>
+          <w:p>
+            <w:pPr>
+              <w:wordWrap/>
+              <w:adjustRightInd w:val="0"/>
+              <w:jc w:val="left"/>
+              <w:rPr>
+                <w:rFonts w:ascii="Consolas" w:hAnsi="Consolas" w:cs="Consolas"/>
+                <w:kern w:val="0"/>
+                <w:sz w:val="18"/>
+                <w:szCs w:val="18"/>
+              </w:rPr>
+            </w:pPr>
+            <w:r>
+              <w:rPr>
+                <w:rFonts w:ascii="Consolas" w:hAnsi="Consolas" w:cs="Consolas"/>
+                <w:color w:val="000000"/>
+                <w:kern w:val="0"/>
+                <w:sz w:val="18"/>
+                <w:szCs w:val="18"/>
+              </w:rPr>
+              <w:tab/>
+            </w:r>
+            <w:r>
+              <w:rPr>
+                <w:rFonts w:ascii="Consolas" w:hAnsi="Consolas" w:cs="Consolas"/>
+                <w:color w:val="000000"/>
+                <w:kern w:val="0"/>
+                <w:sz w:val="18"/>
+                <w:szCs w:val="18"/>
+              </w:rPr>
+              <w:tab/>
+            </w:r>
+            <w:r>
+              <w:rPr>
+                <w:rFonts w:ascii="Consolas" w:hAnsi="Consolas" w:cs="Consolas"/>
+                <w:color w:val="000000"/>
+                <w:kern w:val="0"/>
+                <w:sz w:val="18"/>
+                <w:szCs w:val="18"/>
+              </w:rPr>
+              <w:tab/>
+              <w:t>}</w:t>
+            </w:r>
+            <w:r>
+              <w:rPr>
+                <w:rFonts w:ascii="Consolas" w:hAnsi="Consolas" w:cs="Consolas"/>
+                <w:b/>
+                <w:bCs/>
+                <w:color w:val="7F0055"/>
+                <w:kern w:val="0"/>
+                <w:sz w:val="18"/>
+                <w:szCs w:val="18"/>
+              </w:rPr>
+              <w:t>else</w:t>
+            </w:r>
+            <w:r>
+              <w:rPr>
+                <w:rFonts w:ascii="Consolas" w:hAnsi="Consolas" w:cs="Consolas"/>
+                <w:color w:val="000000"/>
+                <w:kern w:val="0"/>
+                <w:sz w:val="18"/>
+                <w:szCs w:val="18"/>
+              </w:rPr>
+              <w:t xml:space="preserve"> {</w:t>
+            </w:r>
+          </w:p>
+          <w:p>
+            <w:pPr>
+              <w:wordWrap/>
+              <w:adjustRightInd w:val="0"/>
+              <w:jc w:val="left"/>
+              <w:rPr>
+                <w:rFonts w:ascii="Consolas" w:hAnsi="Consolas" w:cs="Consolas"/>
+                <w:kern w:val="0"/>
+                <w:sz w:val="18"/>
+                <w:szCs w:val="18"/>
+              </w:rPr>
+            </w:pPr>
+            <w:r>
+              <w:rPr>
+                <w:rFonts w:ascii="Consolas" w:hAnsi="Consolas" w:cs="Consolas"/>
+                <w:color w:val="000000"/>
+                <w:kern w:val="0"/>
+                <w:sz w:val="18"/>
+                <w:szCs w:val="18"/>
+              </w:rPr>
+              <w:tab/>
+            </w:r>
+            <w:r>
+              <w:rPr>
+                <w:rFonts w:ascii="Consolas" w:hAnsi="Consolas" w:cs="Consolas"/>
+                <w:color w:val="000000"/>
+                <w:kern w:val="0"/>
+                <w:sz w:val="18"/>
+                <w:szCs w:val="18"/>
+              </w:rPr>
+              <w:tab/>
+            </w:r>
+            <w:r>
+              <w:rPr>
+                <w:rFonts w:ascii="Consolas" w:hAnsi="Consolas" w:cs="Consolas"/>
+                <w:color w:val="000000"/>
+                <w:kern w:val="0"/>
+                <w:sz w:val="18"/>
+                <w:szCs w:val="18"/>
+              </w:rPr>
+              <w:tab/>
+            </w:r>
+            <w:r>
+              <w:rPr>
+                <w:rFonts w:ascii="Consolas" w:hAnsi="Consolas" w:cs="Consolas"/>
+                <w:color w:val="000000"/>
+                <w:kern w:val="0"/>
+                <w:sz w:val="18"/>
+                <w:szCs w:val="18"/>
+              </w:rPr>
+              <w:tab/>
+            </w:r>
+            <w:r>
+              <w:rPr>
+                <w:rFonts w:ascii="Consolas" w:hAnsi="Consolas" w:cs="Consolas"/>
+                <w:b/>
+                <w:bCs/>
+                <w:color w:val="7F0055"/>
+                <w:kern w:val="0"/>
+                <w:sz w:val="18"/>
+                <w:szCs w:val="18"/>
+              </w:rPr>
+              <w:t>if</w:t>
+            </w:r>
+            <w:r>
+              <w:rPr>
+                <w:rFonts w:ascii="Consolas" w:hAnsi="Consolas" w:cs="Consolas"/>
+                <w:color w:val="000000"/>
+                <w:kern w:val="0"/>
+                <w:sz w:val="18"/>
+                <w:szCs w:val="18"/>
+              </w:rPr>
+              <w:t>( (</w:t>
+            </w:r>
+            <w:r>
+              <w:rPr>
+                <w:rFonts w:ascii="Consolas" w:hAnsi="Consolas" w:cs="Consolas"/>
+                <w:color w:val="6A3E3E"/>
+                <w:kern w:val="0"/>
+                <w:sz w:val="18"/>
+                <w:szCs w:val="18"/>
+              </w:rPr>
+              <w:t>you</w:t>
+            </w:r>
+            <w:r>
+              <w:rPr>
+                <w:rFonts w:ascii="Consolas" w:hAnsi="Consolas" w:cs="Consolas"/>
+                <w:color w:val="000000"/>
+                <w:kern w:val="0"/>
+                <w:sz w:val="18"/>
+                <w:szCs w:val="18"/>
+              </w:rPr>
+              <w:t xml:space="preserve">+2)%3 == </w:t>
+            </w:r>
+            <w:r>
+              <w:rPr>
+                <w:rFonts w:ascii="Consolas" w:hAnsi="Consolas" w:cs="Consolas"/>
+                <w:color w:val="6A3E3E"/>
+                <w:kern w:val="0"/>
+                <w:sz w:val="18"/>
+                <w:szCs w:val="18"/>
+              </w:rPr>
+              <w:t>computer</w:t>
+            </w:r>
+            <w:r>
+              <w:rPr>
+                <w:rFonts w:ascii="Consolas" w:hAnsi="Consolas" w:cs="Consolas"/>
+                <w:color w:val="000000"/>
+                <w:kern w:val="0"/>
+                <w:sz w:val="18"/>
+                <w:szCs w:val="18"/>
+              </w:rPr>
+              <w:t xml:space="preserve"> ) {</w:t>
+            </w:r>
+          </w:p>
+          <w:p>
+            <w:pPr>
+              <w:wordWrap/>
+              <w:adjustRightInd w:val="0"/>
+              <w:jc w:val="left"/>
+              <w:rPr>
+                <w:rFonts w:ascii="Consolas" w:hAnsi="Consolas" w:cs="Consolas"/>
+                <w:kern w:val="0"/>
+                <w:sz w:val="18"/>
+                <w:szCs w:val="18"/>
+              </w:rPr>
+            </w:pPr>
+            <w:r>
+              <w:rPr>
+                <w:rFonts w:ascii="Consolas" w:hAnsi="Consolas" w:cs="Consolas"/>
+                <w:color w:val="000000"/>
+                <w:kern w:val="0"/>
+                <w:sz w:val="18"/>
+                <w:szCs w:val="18"/>
+              </w:rPr>
+              <w:tab/>
+            </w:r>
+            <w:r>
+              <w:rPr>
+                <w:rFonts w:ascii="Consolas" w:hAnsi="Consolas" w:cs="Consolas"/>
+                <w:color w:val="000000"/>
+                <w:kern w:val="0"/>
+                <w:sz w:val="18"/>
+                <w:szCs w:val="18"/>
+              </w:rPr>
+              <w:tab/>
+            </w:r>
+            <w:r>
+              <w:rPr>
+                <w:rFonts w:ascii="Consolas" w:hAnsi="Consolas" w:cs="Consolas"/>
+                <w:color w:val="000000"/>
+                <w:kern w:val="0"/>
+                <w:sz w:val="18"/>
+                <w:szCs w:val="18"/>
+              </w:rPr>
+              <w:tab/>
+            </w:r>
+            <w:r>
+              <w:rPr>
+                <w:rFonts w:ascii="Consolas" w:hAnsi="Consolas" w:cs="Consolas"/>
+                <w:color w:val="000000"/>
+                <w:kern w:val="0"/>
+                <w:sz w:val="18"/>
+                <w:szCs w:val="18"/>
+              </w:rPr>
+              <w:tab/>
+            </w:r>
+            <w:r>
+              <w:rPr>
+                <w:rFonts w:ascii="Consolas" w:hAnsi="Consolas" w:cs="Consolas"/>
+                <w:color w:val="000000"/>
+                <w:kern w:val="0"/>
+                <w:sz w:val="18"/>
+                <w:szCs w:val="18"/>
+              </w:rPr>
+              <w:tab/>
+              <w:t>System.</w:t>
+            </w:r>
+            <w:r>
+              <w:rPr>
+                <w:rFonts w:ascii="Consolas" w:hAnsi="Consolas" w:cs="Consolas"/>
+                <w:b/>
+                <w:bCs/>
+                <w:i/>
+                <w:iCs/>
+                <w:color w:val="0000C0"/>
+                <w:kern w:val="0"/>
+                <w:sz w:val="18"/>
+                <w:szCs w:val="18"/>
+              </w:rPr>
+              <w:t>out</w:t>
+            </w:r>
+            <w:r>
+              <w:rPr>
+                <w:rFonts w:ascii="Consolas" w:hAnsi="Consolas" w:cs="Consolas"/>
+                <w:color w:val="000000"/>
+                <w:kern w:val="0"/>
+                <w:sz w:val="18"/>
+                <w:szCs w:val="18"/>
+              </w:rPr>
+              <w:t>.printf(</w:t>
+            </w:r>
+            <w:r>
+              <w:rPr>
+                <w:rFonts w:ascii="Consolas" w:hAnsi="Consolas" w:cs="Consolas"/>
+                <w:color w:val="2A00FF"/>
+                <w:kern w:val="0"/>
+                <w:sz w:val="18"/>
+                <w:szCs w:val="18"/>
+              </w:rPr>
+              <w:t>"</w:t>
+            </w:r>
+            <w:r>
+              <w:rPr>
+                <w:rFonts w:ascii="Consolas" w:hAnsi="Consolas" w:cs="Consolas"/>
+                <w:color w:val="2A00FF"/>
+                <w:kern w:val="0"/>
+                <w:sz w:val="18"/>
+                <w:szCs w:val="18"/>
+              </w:rPr>
+              <w:t>당신은</w:t>
+            </w:r>
+            <w:r>
+              <w:rPr>
+                <w:rFonts w:ascii="Consolas" w:hAnsi="Consolas" w:cs="Consolas"/>
+                <w:color w:val="2A00FF"/>
+                <w:kern w:val="0"/>
+                <w:sz w:val="18"/>
+                <w:szCs w:val="18"/>
+              </w:rPr>
+              <w:t xml:space="preserve"> %s, </w:t>
+            </w:r>
+            <w:r>
+              <w:rPr>
+                <w:rFonts w:ascii="Consolas" w:hAnsi="Consolas" w:cs="Consolas"/>
+                <w:color w:val="2A00FF"/>
+                <w:kern w:val="0"/>
+                <w:sz w:val="18"/>
+                <w:szCs w:val="18"/>
+              </w:rPr>
+              <w:t>컴퓨터는</w:t>
+            </w:r>
+            <w:r>
+              <w:rPr>
+                <w:rFonts w:ascii="Consolas" w:hAnsi="Consolas" w:cs="Consolas"/>
+                <w:color w:val="2A00FF"/>
+                <w:kern w:val="0"/>
+                <w:sz w:val="18"/>
+                <w:szCs w:val="18"/>
+              </w:rPr>
+              <w:t xml:space="preserve"> %s. </w:t>
+            </w:r>
+            <w:r>
+              <w:rPr>
+                <w:rFonts w:ascii="Consolas" w:hAnsi="Consolas" w:cs="Consolas"/>
+                <w:color w:val="2A00FF"/>
+                <w:kern w:val="0"/>
+                <w:sz w:val="18"/>
+                <w:szCs w:val="18"/>
+              </w:rPr>
+              <w:t>당신이</w:t>
+            </w:r>
+            <w:r>
+              <w:rPr>
+                <w:rFonts w:ascii="Consolas" w:hAnsi="Consolas" w:cs="Consolas"/>
+                <w:color w:val="2A00FF"/>
+                <w:kern w:val="0"/>
+                <w:sz w:val="18"/>
+                <w:szCs w:val="18"/>
+              </w:rPr>
+              <w:t xml:space="preserve"> </w:t>
+            </w:r>
+            <w:r>
+              <w:rPr>
+                <w:rFonts w:ascii="Consolas" w:hAnsi="Consolas" w:cs="Consolas"/>
+                <w:color w:val="2A00FF"/>
+                <w:kern w:val="0"/>
+                <w:sz w:val="18"/>
+                <w:szCs w:val="18"/>
+              </w:rPr>
+              <w:t>이겼어요</w:t>
+            </w:r>
+            <w:r>
+              <w:rPr>
+                <w:rFonts w:ascii="Consolas" w:hAnsi="Consolas" w:cs="Consolas"/>
+                <w:color w:val="2A00FF"/>
+                <w:kern w:val="0"/>
+                <w:sz w:val="18"/>
+                <w:szCs w:val="18"/>
+              </w:rPr>
+              <w:t xml:space="preserve"> ^.^\n"</w:t>
+            </w:r>
+            <w:r>
+              <w:rPr>
+                <w:rFonts w:ascii="Consolas" w:hAnsi="Consolas" w:cs="Consolas"/>
+                <w:color w:val="000000"/>
+                <w:kern w:val="0"/>
+                <w:sz w:val="18"/>
+                <w:szCs w:val="18"/>
+              </w:rPr>
+              <w:t xml:space="preserve">, </w:t>
+            </w:r>
+            <w:r>
+              <w:rPr>
+                <w:rFonts w:ascii="Consolas" w:hAnsi="Consolas" w:cs="Consolas"/>
+                <w:color w:val="6A3E3E"/>
+                <w:kern w:val="0"/>
+                <w:sz w:val="18"/>
+                <w:szCs w:val="18"/>
+              </w:rPr>
+              <w:t>youStr</w:t>
+            </w:r>
+            <w:r>
+              <w:rPr>
+                <w:rFonts w:ascii="Consolas" w:hAnsi="Consolas" w:cs="Consolas"/>
+                <w:color w:val="000000"/>
+                <w:kern w:val="0"/>
+                <w:sz w:val="18"/>
+                <w:szCs w:val="18"/>
+              </w:rPr>
+              <w:t xml:space="preserve">, </w:t>
+            </w:r>
+            <w:r>
+              <w:rPr>
+                <w:rFonts w:ascii="Consolas" w:hAnsi="Consolas" w:cs="Consolas"/>
+                <w:color w:val="6A3E3E"/>
+                <w:kern w:val="0"/>
+                <w:sz w:val="18"/>
+                <w:szCs w:val="18"/>
+              </w:rPr>
+              <w:t>computerStr</w:t>
+            </w:r>
+            <w:r>
+              <w:rPr>
+                <w:rFonts w:ascii="Consolas" w:hAnsi="Consolas" w:cs="Consolas"/>
+                <w:color w:val="000000"/>
+                <w:kern w:val="0"/>
+                <w:sz w:val="18"/>
+                <w:szCs w:val="18"/>
+              </w:rPr>
+              <w:t>);</w:t>
+            </w:r>
+          </w:p>
+          <w:p>
+            <w:pPr>
+              <w:wordWrap/>
+              <w:adjustRightInd w:val="0"/>
+              <w:jc w:val="left"/>
+              <w:rPr>
+                <w:rFonts w:ascii="Consolas" w:hAnsi="Consolas" w:cs="Consolas"/>
+                <w:kern w:val="0"/>
+                <w:sz w:val="18"/>
+                <w:szCs w:val="18"/>
+              </w:rPr>
+            </w:pPr>
+            <w:r>
+              <w:rPr>
+                <w:rFonts w:ascii="Consolas" w:hAnsi="Consolas" w:cs="Consolas"/>
+                <w:color w:val="000000"/>
+                <w:kern w:val="0"/>
+                <w:sz w:val="18"/>
+                <w:szCs w:val="18"/>
+              </w:rPr>
+              <w:tab/>
+            </w:r>
+            <w:r>
+              <w:rPr>
+                <w:rFonts w:ascii="Consolas" w:hAnsi="Consolas" w:cs="Consolas"/>
+                <w:color w:val="000000"/>
+                <w:kern w:val="0"/>
+                <w:sz w:val="18"/>
+                <w:szCs w:val="18"/>
+              </w:rPr>
+              <w:tab/>
+            </w:r>
+            <w:r>
+              <w:rPr>
+                <w:rFonts w:ascii="Consolas" w:hAnsi="Consolas" w:cs="Consolas"/>
+                <w:color w:val="000000"/>
+                <w:kern w:val="0"/>
+                <w:sz w:val="18"/>
+                <w:szCs w:val="18"/>
+              </w:rPr>
+              <w:tab/>
+            </w:r>
+            <w:r>
+              <w:rPr>
+                <w:rFonts w:ascii="Consolas" w:hAnsi="Consolas" w:cs="Consolas"/>
+                <w:color w:val="000000"/>
+                <w:kern w:val="0"/>
+                <w:sz w:val="18"/>
+                <w:szCs w:val="18"/>
+              </w:rPr>
+              <w:tab/>
+              <w:t>}</w:t>
+            </w:r>
+            <w:r>
+              <w:rPr>
+                <w:rFonts w:ascii="Consolas" w:hAnsi="Consolas" w:cs="Consolas"/>
+                <w:b/>
+                <w:bCs/>
+                <w:color w:val="7F0055"/>
+                <w:kern w:val="0"/>
+                <w:sz w:val="18"/>
+                <w:szCs w:val="18"/>
+              </w:rPr>
+              <w:t>else</w:t>
+            </w:r>
+            <w:r>
+              <w:rPr>
+                <w:rFonts w:ascii="Consolas" w:hAnsi="Consolas" w:cs="Consolas"/>
+                <w:color w:val="000000"/>
+                <w:kern w:val="0"/>
+                <w:sz w:val="18"/>
+                <w:szCs w:val="18"/>
+              </w:rPr>
+              <w:t xml:space="preserve"> </w:t>
+            </w:r>
+            <w:r>
+              <w:rPr>
+                <w:rFonts w:ascii="Consolas" w:hAnsi="Consolas" w:cs="Consolas"/>
+                <w:b/>
+                <w:bCs/>
+                <w:color w:val="7F0055"/>
+                <w:kern w:val="0"/>
+                <w:sz w:val="18"/>
+                <w:szCs w:val="18"/>
+              </w:rPr>
+              <w:t>if</w:t>
+            </w:r>
+            <w:r>
+              <w:rPr>
+                <w:rFonts w:ascii="Consolas" w:hAnsi="Consolas" w:cs="Consolas"/>
+                <w:color w:val="000000"/>
+                <w:kern w:val="0"/>
+                <w:sz w:val="18"/>
+                <w:szCs w:val="18"/>
+              </w:rPr>
+              <w:t>((</w:t>
+            </w:r>
+            <w:r>
+              <w:rPr>
+                <w:rFonts w:ascii="Consolas" w:hAnsi="Consolas" w:cs="Consolas"/>
+                <w:color w:val="6A3E3E"/>
+                <w:kern w:val="0"/>
+                <w:sz w:val="18"/>
+                <w:szCs w:val="18"/>
+              </w:rPr>
+              <w:t>you</w:t>
+            </w:r>
+            <w:r>
+              <w:rPr>
+                <w:rFonts w:ascii="Consolas" w:hAnsi="Consolas" w:cs="Consolas"/>
+                <w:color w:val="000000"/>
+                <w:kern w:val="0"/>
+                <w:sz w:val="18"/>
+                <w:szCs w:val="18"/>
+              </w:rPr>
+              <w:t xml:space="preserve">+1)%3 == </w:t>
+            </w:r>
+            <w:r>
+              <w:rPr>
+                <w:rFonts w:ascii="Consolas" w:hAnsi="Consolas" w:cs="Consolas"/>
+                <w:color w:val="6A3E3E"/>
+                <w:kern w:val="0"/>
+                <w:sz w:val="18"/>
+                <w:szCs w:val="18"/>
+              </w:rPr>
+              <w:t>computer</w:t>
+            </w:r>
+            <w:r>
+              <w:rPr>
+                <w:rFonts w:ascii="Consolas" w:hAnsi="Consolas" w:cs="Consolas"/>
+                <w:color w:val="000000"/>
+                <w:kern w:val="0"/>
+                <w:sz w:val="18"/>
+                <w:szCs w:val="18"/>
+              </w:rPr>
+              <w:t>){</w:t>
+            </w:r>
+          </w:p>
+          <w:p>
+            <w:pPr>
+              <w:wordWrap/>
+              <w:adjustRightInd w:val="0"/>
+              <w:jc w:val="left"/>
+              <w:rPr>
+                <w:rFonts w:ascii="Consolas" w:hAnsi="Consolas" w:cs="Consolas"/>
+                <w:kern w:val="0"/>
+                <w:sz w:val="18"/>
+                <w:szCs w:val="18"/>
+              </w:rPr>
+            </w:pPr>
+            <w:r>
+              <w:rPr>
+                <w:rFonts w:ascii="Consolas" w:hAnsi="Consolas" w:cs="Consolas"/>
+                <w:color w:val="000000"/>
+                <w:kern w:val="0"/>
+                <w:sz w:val="18"/>
+                <w:szCs w:val="18"/>
+              </w:rPr>
+              <w:tab/>
+            </w:r>
+            <w:r>
+              <w:rPr>
+                <w:rFonts w:ascii="Consolas" w:hAnsi="Consolas" w:cs="Consolas"/>
+                <w:color w:val="000000"/>
+                <w:kern w:val="0"/>
+                <w:sz w:val="18"/>
+                <w:szCs w:val="18"/>
+              </w:rPr>
+              <w:tab/>
+            </w:r>
+            <w:r>
+              <w:rPr>
+                <w:rFonts w:ascii="Consolas" w:hAnsi="Consolas" w:cs="Consolas"/>
+                <w:color w:val="000000"/>
+                <w:kern w:val="0"/>
+                <w:sz w:val="18"/>
+                <w:szCs w:val="18"/>
+              </w:rPr>
+              <w:tab/>
+            </w:r>
+            <w:r>
+              <w:rPr>
+                <w:rFonts w:ascii="Consolas" w:hAnsi="Consolas" w:cs="Consolas"/>
+                <w:color w:val="000000"/>
+                <w:kern w:val="0"/>
+                <w:sz w:val="18"/>
+                <w:szCs w:val="18"/>
+              </w:rPr>
+              <w:tab/>
+            </w:r>
+            <w:r>
+              <w:rPr>
+                <w:rFonts w:ascii="Consolas" w:hAnsi="Consolas" w:cs="Consolas"/>
+                <w:color w:val="000000"/>
+                <w:kern w:val="0"/>
+                <w:sz w:val="18"/>
+                <w:szCs w:val="18"/>
+              </w:rPr>
+              <w:tab/>
+              <w:t>System.</w:t>
+            </w:r>
+            <w:r>
+              <w:rPr>
+                <w:rFonts w:ascii="Consolas" w:hAnsi="Consolas" w:cs="Consolas"/>
+                <w:b/>
+                <w:bCs/>
+                <w:i/>
+                <w:iCs/>
+                <w:color w:val="0000C0"/>
+                <w:kern w:val="0"/>
+                <w:sz w:val="18"/>
+                <w:szCs w:val="18"/>
+              </w:rPr>
+              <w:t>out</w:t>
+            </w:r>
+            <w:r>
+              <w:rPr>
+                <w:rFonts w:ascii="Consolas" w:hAnsi="Consolas" w:cs="Consolas"/>
+                <w:color w:val="000000"/>
+                <w:kern w:val="0"/>
+                <w:sz w:val="18"/>
+                <w:szCs w:val="18"/>
+              </w:rPr>
+              <w:t>.printf(</w:t>
+            </w:r>
+            <w:r>
+              <w:rPr>
+                <w:rFonts w:ascii="Consolas" w:hAnsi="Consolas" w:cs="Consolas"/>
+                <w:color w:val="2A00FF"/>
+                <w:kern w:val="0"/>
+                <w:sz w:val="18"/>
+                <w:szCs w:val="18"/>
+              </w:rPr>
+              <w:t>"</w:t>
+            </w:r>
+            <w:r>
+              <w:rPr>
+                <w:rFonts w:ascii="Consolas" w:hAnsi="Consolas" w:cs="Consolas"/>
+                <w:color w:val="2A00FF"/>
+                <w:kern w:val="0"/>
+                <w:sz w:val="18"/>
+                <w:szCs w:val="18"/>
+              </w:rPr>
+              <w:t>당신은</w:t>
+            </w:r>
+            <w:r>
+              <w:rPr>
+                <w:rFonts w:ascii="Consolas" w:hAnsi="Consolas" w:cs="Consolas"/>
+                <w:color w:val="2A00FF"/>
+                <w:kern w:val="0"/>
+                <w:sz w:val="18"/>
+                <w:szCs w:val="18"/>
+              </w:rPr>
+              <w:t xml:space="preserve"> %s, </w:t>
+            </w:r>
+            <w:r>
+              <w:rPr>
+                <w:rFonts w:ascii="Consolas" w:hAnsi="Consolas" w:cs="Consolas"/>
+                <w:color w:val="2A00FF"/>
+                <w:kern w:val="0"/>
+                <w:sz w:val="18"/>
+                <w:szCs w:val="18"/>
+              </w:rPr>
+              <w:t>컴퓨터는</w:t>
+            </w:r>
+            <w:r>
+              <w:rPr>
+                <w:rFonts w:ascii="Consolas" w:hAnsi="Consolas" w:cs="Consolas"/>
+                <w:color w:val="2A00FF"/>
+                <w:kern w:val="0"/>
+                <w:sz w:val="18"/>
+                <w:szCs w:val="18"/>
+              </w:rPr>
+              <w:t xml:space="preserve"> %s. </w:t>
+            </w:r>
+            <w:r>
+              <w:rPr>
+                <w:rFonts w:ascii="Consolas" w:hAnsi="Consolas" w:cs="Consolas"/>
+                <w:color w:val="2A00FF"/>
+                <w:kern w:val="0"/>
+                <w:sz w:val="18"/>
+                <w:szCs w:val="18"/>
+              </w:rPr>
+              <w:t>컴퓨터가</w:t>
+            </w:r>
+            <w:r>
+              <w:rPr>
+                <w:rFonts w:ascii="Consolas" w:hAnsi="Consolas" w:cs="Consolas"/>
+                <w:color w:val="2A00FF"/>
+                <w:kern w:val="0"/>
+                <w:sz w:val="18"/>
+                <w:szCs w:val="18"/>
+              </w:rPr>
+              <w:t xml:space="preserve"> </w:t>
+            </w:r>
+            <w:r>
+              <w:rPr>
+                <w:rFonts w:ascii="Consolas" w:hAnsi="Consolas" w:cs="Consolas"/>
+                <w:color w:val="2A00FF"/>
+                <w:kern w:val="0"/>
+                <w:sz w:val="18"/>
+                <w:szCs w:val="18"/>
+              </w:rPr>
+              <w:t>이겼어요</w:t>
+            </w:r>
+            <w:r>
+              <w:rPr>
+                <w:rFonts w:ascii="Consolas" w:hAnsi="Consolas" w:cs="Consolas"/>
+                <w:color w:val="2A00FF"/>
+                <w:kern w:val="0"/>
+                <w:sz w:val="18"/>
+                <w:szCs w:val="18"/>
+              </w:rPr>
+              <w:t xml:space="preserve"> </w:t>
+            </w:r>
+            <w:r>
+              <w:rPr>
+                <w:rFonts w:ascii="Consolas" w:hAnsi="Consolas" w:cs="Consolas"/>
+                <w:color w:val="2A00FF"/>
+                <w:kern w:val="0"/>
+                <w:sz w:val="18"/>
+                <w:szCs w:val="18"/>
+              </w:rPr>
+              <w:t>ㅠ</w:t>
+            </w:r>
+            <w:r>
+              <w:rPr>
+                <w:rFonts w:ascii="Consolas" w:hAnsi="Consolas" w:cs="Consolas"/>
+                <w:color w:val="2A00FF"/>
+                <w:kern w:val="0"/>
+                <w:sz w:val="18"/>
+                <w:szCs w:val="18"/>
+              </w:rPr>
+              <w:t>.</w:t>
+            </w:r>
+            <w:r>
+              <w:rPr>
+                <w:rFonts w:ascii="Consolas" w:hAnsi="Consolas" w:cs="Consolas"/>
+                <w:color w:val="2A00FF"/>
+                <w:kern w:val="0"/>
+                <w:sz w:val="18"/>
+                <w:szCs w:val="18"/>
+              </w:rPr>
+              <w:t>ㅠ</w:t>
+            </w:r>
+            <w:r>
+              <w:rPr>
+                <w:rFonts w:ascii="Consolas" w:hAnsi="Consolas" w:cs="Consolas"/>
+                <w:color w:val="2A00FF"/>
+                <w:kern w:val="0"/>
+                <w:sz w:val="18"/>
+                <w:szCs w:val="18"/>
+              </w:rPr>
+              <w:t>\n"</w:t>
+            </w:r>
+            <w:r>
+              <w:rPr>
+                <w:rFonts w:ascii="Consolas" w:hAnsi="Consolas" w:cs="Consolas"/>
+                <w:color w:val="000000"/>
+                <w:kern w:val="0"/>
+                <w:sz w:val="18"/>
+                <w:szCs w:val="18"/>
+              </w:rPr>
+              <w:t xml:space="preserve">, </w:t>
+            </w:r>
+            <w:r>
+              <w:rPr>
+                <w:rFonts w:ascii="Consolas" w:hAnsi="Consolas" w:cs="Consolas"/>
+                <w:color w:val="6A3E3E"/>
+                <w:kern w:val="0"/>
+                <w:sz w:val="18"/>
+                <w:szCs w:val="18"/>
+              </w:rPr>
+              <w:t>youStr</w:t>
+            </w:r>
+            <w:r>
+              <w:rPr>
+                <w:rFonts w:ascii="Consolas" w:hAnsi="Consolas" w:cs="Consolas"/>
+                <w:color w:val="000000"/>
+                <w:kern w:val="0"/>
+                <w:sz w:val="18"/>
+                <w:szCs w:val="18"/>
+              </w:rPr>
+              <w:t xml:space="preserve">, </w:t>
+            </w:r>
+            <w:r>
+              <w:rPr>
+                <w:rFonts w:ascii="Consolas" w:hAnsi="Consolas" w:cs="Consolas"/>
+                <w:color w:val="6A3E3E"/>
+                <w:kern w:val="0"/>
+                <w:sz w:val="18"/>
+                <w:szCs w:val="18"/>
+              </w:rPr>
+              <w:t>computerStr</w:t>
+            </w:r>
+            <w:r>
+              <w:rPr>
+                <w:rFonts w:ascii="Consolas" w:hAnsi="Consolas" w:cs="Consolas"/>
+                <w:color w:val="000000"/>
+                <w:kern w:val="0"/>
+                <w:sz w:val="18"/>
+                <w:szCs w:val="18"/>
+              </w:rPr>
+              <w:t>);</w:t>
+            </w:r>
+          </w:p>
+          <w:p>
+            <w:pPr>
+              <w:wordWrap/>
+              <w:adjustRightInd w:val="0"/>
+              <w:jc w:val="left"/>
+              <w:rPr>
+                <w:rFonts w:ascii="Consolas" w:hAnsi="Consolas" w:cs="Consolas"/>
+                <w:kern w:val="0"/>
+                <w:sz w:val="18"/>
+                <w:szCs w:val="18"/>
+              </w:rPr>
+            </w:pPr>
+            <w:r>
+              <w:rPr>
+                <w:rFonts w:ascii="Consolas" w:hAnsi="Consolas" w:cs="Consolas"/>
+                <w:color w:val="000000"/>
+                <w:kern w:val="0"/>
+                <w:sz w:val="18"/>
+                <w:szCs w:val="18"/>
+              </w:rPr>
+              <w:tab/>
+            </w:r>
+            <w:r>
+              <w:rPr>
+                <w:rFonts w:ascii="Consolas" w:hAnsi="Consolas" w:cs="Consolas"/>
+                <w:color w:val="000000"/>
+                <w:kern w:val="0"/>
+                <w:sz w:val="18"/>
+                <w:szCs w:val="18"/>
+              </w:rPr>
+              <w:tab/>
+            </w:r>
+            <w:r>
+              <w:rPr>
+                <w:rFonts w:ascii="Consolas" w:hAnsi="Consolas" w:cs="Consolas"/>
+                <w:color w:val="000000"/>
+                <w:kern w:val="0"/>
+                <w:sz w:val="18"/>
+                <w:szCs w:val="18"/>
+              </w:rPr>
+              <w:tab/>
+            </w:r>
+            <w:r>
+              <w:rPr>
+                <w:rFonts w:ascii="Consolas" w:hAnsi="Consolas" w:cs="Consolas"/>
+                <w:color w:val="000000"/>
+                <w:kern w:val="0"/>
+                <w:sz w:val="18"/>
+                <w:szCs w:val="18"/>
+              </w:rPr>
+              <w:tab/>
+              <w:t>}</w:t>
+            </w:r>
+            <w:r>
+              <w:rPr>
+                <w:rFonts w:ascii="Consolas" w:hAnsi="Consolas" w:cs="Consolas"/>
+                <w:b/>
+                <w:bCs/>
+                <w:color w:val="7F0055"/>
+                <w:kern w:val="0"/>
+                <w:sz w:val="18"/>
+                <w:szCs w:val="18"/>
+              </w:rPr>
+              <w:t>else</w:t>
+            </w:r>
+            <w:r>
+              <w:rPr>
+                <w:rFonts w:ascii="Consolas" w:hAnsi="Consolas" w:cs="Consolas"/>
+                <w:color w:val="000000"/>
+                <w:kern w:val="0"/>
+                <w:sz w:val="18"/>
+                <w:szCs w:val="18"/>
+              </w:rPr>
+              <w:t xml:space="preserve"> {</w:t>
+            </w:r>
+          </w:p>
+          <w:p>
+            <w:pPr>
+              <w:wordWrap/>
+              <w:adjustRightInd w:val="0"/>
+              <w:jc w:val="left"/>
+              <w:rPr>
+                <w:rFonts w:ascii="Consolas" w:hAnsi="Consolas" w:cs="Consolas"/>
+                <w:kern w:val="0"/>
+                <w:sz w:val="18"/>
+                <w:szCs w:val="18"/>
+              </w:rPr>
+            </w:pPr>
+            <w:r>
+              <w:rPr>
+                <w:rFonts w:ascii="Consolas" w:hAnsi="Consolas" w:cs="Consolas"/>
+                <w:color w:val="000000"/>
+                <w:kern w:val="0"/>
+                <w:sz w:val="18"/>
+                <w:szCs w:val="18"/>
+              </w:rPr>
+              <w:tab/>
+            </w:r>
+            <w:r>
+              <w:rPr>
+                <w:rFonts w:ascii="Consolas" w:hAnsi="Consolas" w:cs="Consolas"/>
+                <w:color w:val="000000"/>
+                <w:kern w:val="0"/>
+                <w:sz w:val="18"/>
+                <w:szCs w:val="18"/>
+              </w:rPr>
+              <w:tab/>
+            </w:r>
+            <w:r>
+              <w:rPr>
+                <w:rFonts w:ascii="Consolas" w:hAnsi="Consolas" w:cs="Consolas"/>
+                <w:color w:val="000000"/>
+                <w:kern w:val="0"/>
+                <w:sz w:val="18"/>
+                <w:szCs w:val="18"/>
+              </w:rPr>
+              <w:tab/>
+            </w:r>
+            <w:r>
+              <w:rPr>
+                <w:rFonts w:ascii="Consolas" w:hAnsi="Consolas" w:cs="Consolas"/>
+                <w:color w:val="000000"/>
+                <w:kern w:val="0"/>
+                <w:sz w:val="18"/>
+                <w:szCs w:val="18"/>
+              </w:rPr>
+              <w:tab/>
+            </w:r>
+            <w:r>
+              <w:rPr>
+                <w:rFonts w:ascii="Consolas" w:hAnsi="Consolas" w:cs="Consolas"/>
+                <w:color w:val="000000"/>
+                <w:kern w:val="0"/>
+                <w:sz w:val="18"/>
+                <w:szCs w:val="18"/>
+              </w:rPr>
+              <w:tab/>
+              <w:t>System.</w:t>
+            </w:r>
+            <w:r>
+              <w:rPr>
+                <w:rFonts w:ascii="Consolas" w:hAnsi="Consolas" w:cs="Consolas"/>
+                <w:b/>
+                <w:bCs/>
+                <w:i/>
+                <w:iCs/>
+                <w:color w:val="0000C0"/>
+                <w:kern w:val="0"/>
+                <w:sz w:val="18"/>
+                <w:szCs w:val="18"/>
+              </w:rPr>
+              <w:t>out</w:t>
+            </w:r>
+            <w:r>
+              <w:rPr>
+                <w:rFonts w:ascii="Consolas" w:hAnsi="Consolas" w:cs="Consolas"/>
+                <w:color w:val="000000"/>
+                <w:kern w:val="0"/>
+                <w:sz w:val="18"/>
+                <w:szCs w:val="18"/>
+              </w:rPr>
+              <w:t>.printf(</w:t>
+            </w:r>
+            <w:r>
+              <w:rPr>
+                <w:rFonts w:ascii="Consolas" w:hAnsi="Consolas" w:cs="Consolas"/>
+                <w:color w:val="2A00FF"/>
+                <w:kern w:val="0"/>
+                <w:sz w:val="18"/>
+                <w:szCs w:val="18"/>
+              </w:rPr>
+              <w:t>"</w:t>
+            </w:r>
+            <w:r>
+              <w:rPr>
+                <w:rFonts w:ascii="Consolas" w:hAnsi="Consolas" w:cs="Consolas"/>
+                <w:color w:val="2A00FF"/>
+                <w:kern w:val="0"/>
+                <w:sz w:val="18"/>
+                <w:szCs w:val="18"/>
+              </w:rPr>
+              <w:t>당신은</w:t>
+            </w:r>
+            <w:r>
+              <w:rPr>
+                <w:rFonts w:ascii="Consolas" w:hAnsi="Consolas" w:cs="Consolas"/>
+                <w:color w:val="2A00FF"/>
+                <w:kern w:val="0"/>
+                <w:sz w:val="18"/>
+                <w:szCs w:val="18"/>
+              </w:rPr>
+              <w:t xml:space="preserve"> %s, </w:t>
+            </w:r>
+            <w:r>
+              <w:rPr>
+                <w:rFonts w:ascii="Consolas" w:hAnsi="Consolas" w:cs="Consolas"/>
+                <w:color w:val="2A00FF"/>
+                <w:kern w:val="0"/>
+                <w:sz w:val="18"/>
+                <w:szCs w:val="18"/>
+              </w:rPr>
+              <w:t>컴퓨터는</w:t>
+            </w:r>
+            <w:r>
+              <w:rPr>
+                <w:rFonts w:ascii="Consolas" w:hAnsi="Consolas" w:cs="Consolas"/>
+                <w:color w:val="2A00FF"/>
+                <w:kern w:val="0"/>
+                <w:sz w:val="18"/>
+                <w:szCs w:val="18"/>
+              </w:rPr>
+              <w:t xml:space="preserve"> %s. </w:t>
+            </w:r>
+            <w:r>
+              <w:rPr>
+                <w:rFonts w:ascii="Consolas" w:hAnsi="Consolas" w:cs="Consolas"/>
+                <w:color w:val="2A00FF"/>
+                <w:kern w:val="0"/>
+                <w:sz w:val="18"/>
+                <w:szCs w:val="18"/>
+              </w:rPr>
+              <w:t>비겼어요</w:t>
+            </w:r>
+            <w:r>
+              <w:rPr>
+                <w:rFonts w:ascii="Consolas" w:hAnsi="Consolas" w:cs="Consolas"/>
+                <w:color w:val="2A00FF"/>
+                <w:kern w:val="0"/>
+                <w:sz w:val="18"/>
+                <w:szCs w:val="18"/>
+              </w:rPr>
+              <w:t>\n"</w:t>
+            </w:r>
+            <w:r>
+              <w:rPr>
+                <w:rFonts w:ascii="Consolas" w:hAnsi="Consolas" w:cs="Consolas"/>
+                <w:color w:val="000000"/>
+                <w:kern w:val="0"/>
+                <w:sz w:val="18"/>
+                <w:szCs w:val="18"/>
+              </w:rPr>
+              <w:t xml:space="preserve">,  </w:t>
+            </w:r>
+            <w:r>
+              <w:rPr>
+                <w:rFonts w:ascii="Consolas" w:hAnsi="Consolas" w:cs="Consolas"/>
+                <w:color w:val="6A3E3E"/>
+                <w:kern w:val="0"/>
+                <w:sz w:val="18"/>
+                <w:szCs w:val="18"/>
+              </w:rPr>
+              <w:t>youStr</w:t>
+            </w:r>
+            <w:r>
+              <w:rPr>
+                <w:rFonts w:ascii="Consolas" w:hAnsi="Consolas" w:cs="Consolas"/>
+                <w:color w:val="000000"/>
+                <w:kern w:val="0"/>
+                <w:sz w:val="18"/>
+                <w:szCs w:val="18"/>
+              </w:rPr>
+              <w:t xml:space="preserve">, </w:t>
+            </w:r>
+            <w:r>
+              <w:rPr>
+                <w:rFonts w:ascii="Consolas" w:hAnsi="Consolas" w:cs="Consolas"/>
+                <w:color w:val="6A3E3E"/>
+                <w:kern w:val="0"/>
+                <w:sz w:val="18"/>
+                <w:szCs w:val="18"/>
+              </w:rPr>
+              <w:t>computerStr</w:t>
+            </w:r>
+            <w:r>
+              <w:rPr>
+                <w:rFonts w:ascii="Consolas" w:hAnsi="Consolas" w:cs="Consolas"/>
+                <w:color w:val="000000"/>
+                <w:kern w:val="0"/>
+                <w:sz w:val="18"/>
+                <w:szCs w:val="18"/>
+              </w:rPr>
+              <w:t>);</w:t>
+            </w:r>
+          </w:p>
+          <w:p>
+            <w:pPr>
+              <w:wordWrap/>
+              <w:adjustRightInd w:val="0"/>
+              <w:jc w:val="left"/>
+              <w:rPr>
+                <w:rFonts w:ascii="Consolas" w:hAnsi="Consolas" w:cs="Consolas"/>
+                <w:kern w:val="0"/>
+                <w:sz w:val="18"/>
+                <w:szCs w:val="18"/>
+              </w:rPr>
+            </w:pPr>
+            <w:r>
+              <w:rPr>
+                <w:rFonts w:ascii="Consolas" w:hAnsi="Consolas" w:cs="Consolas"/>
+                <w:color w:val="000000"/>
+                <w:kern w:val="0"/>
+                <w:sz w:val="18"/>
+                <w:szCs w:val="18"/>
+              </w:rPr>
+              <w:tab/>
+            </w:r>
+            <w:r>
+              <w:rPr>
+                <w:rFonts w:ascii="Consolas" w:hAnsi="Consolas" w:cs="Consolas"/>
+                <w:color w:val="000000"/>
+                <w:kern w:val="0"/>
+                <w:sz w:val="18"/>
+                <w:szCs w:val="18"/>
+              </w:rPr>
+              <w:tab/>
+            </w:r>
+            <w:r>
+              <w:rPr>
+                <w:rFonts w:ascii="Consolas" w:hAnsi="Consolas" w:cs="Consolas"/>
+                <w:color w:val="000000"/>
+                <w:kern w:val="0"/>
+                <w:sz w:val="18"/>
+                <w:szCs w:val="18"/>
+              </w:rPr>
+              <w:tab/>
+            </w:r>
+            <w:r>
+              <w:rPr>
+                <w:rFonts w:ascii="Consolas" w:hAnsi="Consolas" w:cs="Consolas"/>
+                <w:color w:val="000000"/>
+                <w:kern w:val="0"/>
+                <w:sz w:val="18"/>
+                <w:szCs w:val="18"/>
+              </w:rPr>
+              <w:tab/>
+              <w:t>}</w:t>
+            </w:r>
+          </w:p>
+          <w:p>
+            <w:pPr>
+              <w:wordWrap/>
+              <w:adjustRightInd w:val="0"/>
+              <w:jc w:val="left"/>
+              <w:rPr>
+                <w:rFonts w:ascii="Consolas" w:hAnsi="Consolas" w:cs="Consolas"/>
+                <w:kern w:val="0"/>
+                <w:sz w:val="18"/>
+                <w:szCs w:val="18"/>
+              </w:rPr>
+            </w:pPr>
+            <w:r>
+              <w:rPr>
+                <w:rFonts w:ascii="Consolas" w:hAnsi="Consolas" w:cs="Consolas"/>
+                <w:color w:val="000000"/>
+                <w:kern w:val="0"/>
+                <w:sz w:val="18"/>
+                <w:szCs w:val="18"/>
+              </w:rPr>
+              <w:lastRenderedPageBreak/>
+              <w:tab/>
+            </w:r>
+            <w:r>
+              <w:rPr>
+                <w:rFonts w:ascii="Consolas" w:hAnsi="Consolas" w:cs="Consolas"/>
+                <w:color w:val="000000"/>
+                <w:kern w:val="0"/>
+                <w:sz w:val="18"/>
+                <w:szCs w:val="18"/>
+              </w:rPr>
+              <w:tab/>
+            </w:r>
+            <w:r>
+              <w:rPr>
+                <w:rFonts w:ascii="Consolas" w:hAnsi="Consolas" w:cs="Consolas"/>
+                <w:color w:val="000000"/>
+                <w:kern w:val="0"/>
+                <w:sz w:val="18"/>
+                <w:szCs w:val="18"/>
+              </w:rPr>
+              <w:tab/>
+              <w:t>}</w:t>
+            </w:r>
+          </w:p>
+          <w:p>
+            <w:pPr>
+              <w:wordWrap/>
+              <w:adjustRightInd w:val="0"/>
+              <w:jc w:val="left"/>
+              <w:rPr>
+                <w:rFonts w:ascii="Consolas" w:hAnsi="Consolas" w:cs="Consolas"/>
+                <w:kern w:val="0"/>
+                <w:sz w:val="18"/>
+                <w:szCs w:val="18"/>
+              </w:rPr>
+            </w:pPr>
+            <w:r>
+              <w:rPr>
+                <w:rFonts w:ascii="Consolas" w:hAnsi="Consolas" w:cs="Consolas"/>
+                <w:color w:val="000000"/>
+                <w:kern w:val="0"/>
+                <w:sz w:val="18"/>
+                <w:szCs w:val="18"/>
+              </w:rPr>
+              <w:tab/>
+            </w:r>
+            <w:r>
+              <w:rPr>
+                <w:rFonts w:ascii="Consolas" w:hAnsi="Consolas" w:cs="Consolas"/>
+                <w:color w:val="000000"/>
+                <w:kern w:val="0"/>
+                <w:sz w:val="18"/>
+                <w:szCs w:val="18"/>
+              </w:rPr>
+              <w:tab/>
+              <w:t>}</w:t>
+            </w:r>
+            <w:r>
+              <w:rPr>
+                <w:rFonts w:ascii="Consolas" w:hAnsi="Consolas" w:cs="Consolas"/>
+                <w:b/>
+                <w:bCs/>
+                <w:color w:val="7F0055"/>
+                <w:kern w:val="0"/>
+                <w:sz w:val="18"/>
+                <w:szCs w:val="18"/>
+              </w:rPr>
+              <w:t>while</w:t>
+            </w:r>
+            <w:r>
+              <w:rPr>
+                <w:rFonts w:ascii="Consolas" w:hAnsi="Consolas" w:cs="Consolas"/>
+                <w:color w:val="000000"/>
+                <w:kern w:val="0"/>
+                <w:sz w:val="18"/>
+                <w:szCs w:val="18"/>
+              </w:rPr>
+              <w:t>((</w:t>
+            </w:r>
+            <w:r>
+              <w:rPr>
+                <w:rFonts w:ascii="Consolas" w:hAnsi="Consolas" w:cs="Consolas"/>
+                <w:color w:val="6A3E3E"/>
+                <w:kern w:val="0"/>
+                <w:sz w:val="18"/>
+                <w:szCs w:val="18"/>
+              </w:rPr>
+              <w:t>you</w:t>
+            </w:r>
+            <w:r>
+              <w:rPr>
+                <w:rFonts w:ascii="Consolas" w:hAnsi="Consolas" w:cs="Consolas"/>
+                <w:color w:val="000000"/>
+                <w:kern w:val="0"/>
+                <w:sz w:val="18"/>
+                <w:szCs w:val="18"/>
+              </w:rPr>
+              <w:t xml:space="preserve">+2)%3 == </w:t>
+            </w:r>
+            <w:r>
+              <w:rPr>
+                <w:rFonts w:ascii="Consolas" w:hAnsi="Consolas" w:cs="Consolas"/>
+                <w:color w:val="6A3E3E"/>
+                <w:kern w:val="0"/>
+                <w:sz w:val="18"/>
+                <w:szCs w:val="18"/>
+              </w:rPr>
+              <w:t>computer</w:t>
+            </w:r>
+            <w:r>
+              <w:rPr>
+                <w:rFonts w:ascii="Consolas" w:hAnsi="Consolas" w:cs="Consolas"/>
+                <w:color w:val="000000"/>
+                <w:kern w:val="0"/>
+                <w:sz w:val="18"/>
+                <w:szCs w:val="18"/>
+              </w:rPr>
+              <w:t xml:space="preserve"> || </w:t>
+            </w:r>
+            <w:r>
+              <w:rPr>
+                <w:rFonts w:ascii="Consolas" w:hAnsi="Consolas" w:cs="Consolas"/>
+                <w:color w:val="6A3E3E"/>
+                <w:kern w:val="0"/>
+                <w:sz w:val="18"/>
+                <w:szCs w:val="18"/>
+              </w:rPr>
+              <w:t>you</w:t>
+            </w:r>
+            <w:r>
+              <w:rPr>
+                <w:rFonts w:ascii="Consolas" w:hAnsi="Consolas" w:cs="Consolas"/>
+                <w:color w:val="000000"/>
+                <w:kern w:val="0"/>
+                <w:sz w:val="18"/>
+                <w:szCs w:val="18"/>
+              </w:rPr>
+              <w:t>==</w:t>
+            </w:r>
+            <w:r>
+              <w:rPr>
+                <w:rFonts w:ascii="Consolas" w:hAnsi="Consolas" w:cs="Consolas"/>
+                <w:color w:val="6A3E3E"/>
+                <w:kern w:val="0"/>
+                <w:sz w:val="18"/>
+                <w:szCs w:val="18"/>
+              </w:rPr>
+              <w:t>computer</w:t>
+            </w:r>
+            <w:r>
+              <w:rPr>
+                <w:rFonts w:ascii="Consolas" w:hAnsi="Consolas" w:cs="Consolas"/>
+                <w:color w:val="000000"/>
+                <w:kern w:val="0"/>
+                <w:sz w:val="18"/>
+                <w:szCs w:val="18"/>
+              </w:rPr>
+              <w:t>);</w:t>
+            </w:r>
+            <w:r>
+              <w:rPr>
+                <w:rFonts w:ascii="Consolas" w:hAnsi="Consolas" w:cs="Consolas"/>
+                <w:color w:val="3F7F5F"/>
+                <w:kern w:val="0"/>
+                <w:sz w:val="18"/>
+                <w:szCs w:val="18"/>
+              </w:rPr>
+              <w:t>//do~while</w:t>
+            </w:r>
+          </w:p>
+          <w:p>
+            <w:pPr>
+              <w:wordWrap/>
+              <w:adjustRightInd w:val="0"/>
+              <w:jc w:val="left"/>
+              <w:rPr>
+                <w:rFonts w:ascii="Consolas" w:hAnsi="Consolas" w:cs="Consolas"/>
+                <w:kern w:val="0"/>
+                <w:sz w:val="18"/>
+                <w:szCs w:val="18"/>
+              </w:rPr>
+            </w:pPr>
+            <w:r>
+              <w:rPr>
+                <w:rFonts w:ascii="Consolas" w:hAnsi="Consolas" w:cs="Consolas"/>
+                <w:color w:val="000000"/>
+                <w:kern w:val="0"/>
+                <w:sz w:val="18"/>
+                <w:szCs w:val="18"/>
+              </w:rPr>
+              <w:tab/>
+            </w:r>
+            <w:r>
+              <w:rPr>
+                <w:rFonts w:ascii="Consolas" w:hAnsi="Consolas" w:cs="Consolas"/>
+                <w:color w:val="000000"/>
+                <w:kern w:val="0"/>
+                <w:sz w:val="18"/>
+                <w:szCs w:val="18"/>
+              </w:rPr>
+              <w:tab/>
+            </w:r>
+            <w:r>
+              <w:rPr>
+                <w:rFonts w:ascii="Consolas" w:hAnsi="Consolas" w:cs="Consolas"/>
+                <w:color w:val="6A3E3E"/>
+                <w:kern w:val="0"/>
+                <w:sz w:val="18"/>
+                <w:szCs w:val="18"/>
+              </w:rPr>
+              <w:t>scanner</w:t>
+            </w:r>
+            <w:r>
+              <w:rPr>
+                <w:rFonts w:ascii="Consolas" w:hAnsi="Consolas" w:cs="Consolas"/>
+                <w:color w:val="000000"/>
+                <w:kern w:val="0"/>
+                <w:sz w:val="18"/>
+                <w:szCs w:val="18"/>
+              </w:rPr>
+              <w:t>.close();</w:t>
+            </w:r>
+          </w:p>
+          <w:p>
+            <w:pPr>
+              <w:wordWrap/>
+              <w:adjustRightInd w:val="0"/>
+              <w:jc w:val="left"/>
+              <w:rPr>
+                <w:rFonts w:ascii="Consolas" w:hAnsi="Consolas" w:cs="Consolas"/>
+                <w:kern w:val="0"/>
+                <w:sz w:val="18"/>
+                <w:szCs w:val="18"/>
+              </w:rPr>
+            </w:pPr>
+            <w:r>
+              <w:rPr>
+                <w:rFonts w:ascii="Consolas" w:hAnsi="Consolas" w:cs="Consolas"/>
+                <w:color w:val="000000"/>
+                <w:kern w:val="0"/>
+                <w:sz w:val="18"/>
+                <w:szCs w:val="18"/>
+              </w:rPr>
+              <w:tab/>
+            </w:r>
+            <w:r>
+              <w:rPr>
+                <w:rFonts w:ascii="Consolas" w:hAnsi="Consolas" w:cs="Consolas"/>
+                <w:color w:val="000000"/>
+                <w:kern w:val="0"/>
+                <w:sz w:val="18"/>
+                <w:szCs w:val="18"/>
+              </w:rPr>
+              <w:tab/>
+              <w:t>System.</w:t>
+            </w:r>
+            <w:r>
+              <w:rPr>
+                <w:rFonts w:ascii="Consolas" w:hAnsi="Consolas" w:cs="Consolas"/>
+                <w:b/>
+                <w:bCs/>
+                <w:i/>
+                <w:iCs/>
+                <w:color w:val="0000C0"/>
+                <w:kern w:val="0"/>
+                <w:sz w:val="18"/>
+                <w:szCs w:val="18"/>
+              </w:rPr>
+              <w:t>out</w:t>
+            </w:r>
+            <w:r>
+              <w:rPr>
+                <w:rFonts w:ascii="Consolas" w:hAnsi="Consolas" w:cs="Consolas"/>
+                <w:color w:val="000000"/>
+                <w:kern w:val="0"/>
+                <w:sz w:val="18"/>
+                <w:szCs w:val="18"/>
+              </w:rPr>
+              <w:t>.println(</w:t>
+            </w:r>
+            <w:r>
+              <w:rPr>
+                <w:rFonts w:ascii="Consolas" w:hAnsi="Consolas" w:cs="Consolas"/>
+                <w:color w:val="2A00FF"/>
+                <w:kern w:val="0"/>
+                <w:sz w:val="18"/>
+                <w:szCs w:val="18"/>
+              </w:rPr>
+              <w:t>"BYE"</w:t>
+            </w:r>
+            <w:r>
+              <w:rPr>
+                <w:rFonts w:ascii="Consolas" w:hAnsi="Consolas" w:cs="Consolas"/>
+                <w:color w:val="000000"/>
+                <w:kern w:val="0"/>
+                <w:sz w:val="18"/>
+                <w:szCs w:val="18"/>
+              </w:rPr>
+              <w:t>);</w:t>
+            </w:r>
+          </w:p>
+          <w:p>
+            <w:pPr>
+              <w:wordWrap/>
+              <w:adjustRightInd w:val="0"/>
+              <w:jc w:val="left"/>
+              <w:rPr>
+                <w:rFonts w:ascii="Consolas" w:hAnsi="Consolas" w:cs="Consolas"/>
+                <w:kern w:val="0"/>
+                <w:sz w:val="18"/>
+                <w:szCs w:val="18"/>
+              </w:rPr>
+            </w:pPr>
+            <w:r>
+              <w:rPr>
+                <w:rFonts w:ascii="Consolas" w:hAnsi="Consolas" w:cs="Consolas"/>
+                <w:color w:val="000000"/>
+                <w:kern w:val="0"/>
+                <w:sz w:val="18"/>
+                <w:szCs w:val="18"/>
+              </w:rPr>
+              <w:tab/>
+              <w:t>}</w:t>
+            </w:r>
+            <w:r>
+              <w:rPr>
+                <w:rFonts w:ascii="Consolas" w:hAnsi="Consolas" w:cs="Consolas"/>
+                <w:color w:val="3F7F5F"/>
+                <w:kern w:val="0"/>
+                <w:sz w:val="18"/>
+                <w:szCs w:val="18"/>
+              </w:rPr>
+              <w:t>//main</w:t>
+            </w:r>
+          </w:p>
+          <w:p>
+            <w:pPr>
+              <w:widowControl/>
+              <w:wordWrap/>
+              <w:autoSpaceDE/>
+              <w:autoSpaceDN/>
+            </w:pPr>
+            <w:r>
+              <w:rPr>
+                <w:rFonts w:ascii="Consolas" w:hAnsi="Consolas" w:cs="Consolas"/>
+                <w:color w:val="000000"/>
+                <w:kern w:val="0"/>
+                <w:sz w:val="18"/>
+                <w:szCs w:val="18"/>
+              </w:rPr>
+              <w:t>}</w:t>
+            </w:r>
+            <w:r>
+              <w:rPr>
+                <w:rFonts w:ascii="Consolas" w:hAnsi="Consolas" w:cs="Consolas"/>
+                <w:color w:val="3F7F5F"/>
+                <w:kern w:val="0"/>
+                <w:sz w:val="18"/>
+                <w:szCs w:val="18"/>
+              </w:rPr>
+              <w:t>//class</w:t>
+            </w:r>
+          </w:p>
+        </w:tc>
+      </w:tr>
+    </w:tbl>
     <w:p>
       <w:pPr>
         <w:widowControl/>
@@ -5787,8 +9081,6 @@
             <w:r>
               <w:t>acter</w:t>
             </w:r>
-            <w:bookmarkStart w:id="0" w:name="_GoBack"/>
-            <w:bookmarkEnd w:id="0"/>
           </w:p>
         </w:tc>
       </w:tr>
@@ -5803,7 +9095,6 @@
         <w:spacing w:after="0"/>
       </w:pPr>
       <w:r>
-        <w:lastRenderedPageBreak/>
         <w:t>2-1 Wr</w:t>
       </w:r>
       <w:r>
@@ -7952,6 +11243,7 @@
           <w:kern w:val="0"/>
           <w:szCs w:val="20"/>
         </w:rPr>
+        <w:lastRenderedPageBreak/>
         <w:tab/>
         <w:t>}</w:t>
       </w:r>
@@ -8963,7 +12255,6 @@
         <w:spacing w:after="0"/>
       </w:pPr>
       <w:r>
-        <w:lastRenderedPageBreak/>
         <w:tab/>
         <w:t>Long.parseLong("123456");</w:t>
       </w:r>
@@ -11174,6 +14465,7 @@
           <w:kern w:val="0"/>
           <w:szCs w:val="20"/>
         </w:rPr>
+        <w:lastRenderedPageBreak/>
         <w:tab/>
       </w:r>
       <w:r>
@@ -12071,7 +15363,6 @@
         <w:spacing w:after="0"/>
       </w:pPr>
       <w:r>
-        <w:lastRenderedPageBreak/>
         <w:tab/>
         <w:t>}</w:t>
       </w:r>
@@ -14668,7 +17959,6 @@
           <w:kern w:val="0"/>
           <w:szCs w:val="20"/>
         </w:rPr>
-        <w:lastRenderedPageBreak/>
         <w:tab/>
       </w:r>
       <w:r>
@@ -14984,7 +18274,7 @@
             <w:noProof/>
             <w:lang w:val="ko-KR"/>
           </w:rPr>
-          <w:t>3</w:t>
+          <w:t>2</w:t>
         </w:r>
         <w:r>
           <w:fldChar w:fldCharType="end"/>
